--- a/stage_1/JS.docx
+++ b/stage_1/JS.docx
@@ -1054,6 +1054,7 @@
     </w:p>
     <w:p>
       <w:pPr>
+        <w:spacing w:after="0"/>
         <w:rPr>
           <w:sz w:val="24"/>
         </w:rPr>
@@ -1934,10 +1935,51 @@
           <w:b/>
         </w:rPr>
       </w:pPr>
-      <w:r>
-        <w:rPr>
-          <w:b/>
-        </w:rPr>
+    </w:p>
+    <w:p>
+      <w:pPr>
+        <w:jc w:val="center"/>
+        <w:rPr>
+          <w:b/>
+        </w:rPr>
+      </w:pPr>
+    </w:p>
+    <w:p>
+      <w:pPr>
+        <w:jc w:val="center"/>
+        <w:rPr>
+          <w:b/>
+        </w:rPr>
+      </w:pPr>
+    </w:p>
+    <w:p>
+      <w:pPr>
+        <w:jc w:val="center"/>
+        <w:rPr>
+          <w:b/>
+        </w:rPr>
+      </w:pPr>
+    </w:p>
+    <w:p>
+      <w:pPr>
+        <w:jc w:val="center"/>
+        <w:rPr>
+          <w:b/>
+        </w:rPr>
+      </w:pPr>
+    </w:p>
+    <w:p>
+      <w:pPr>
+        <w:jc w:val="center"/>
+        <w:rPr>
+          <w:b/>
+        </w:rPr>
+      </w:pPr>
+      <w:r>
+        <w:rPr>
+          <w:b/>
+        </w:rPr>
+        <w:lastRenderedPageBreak/>
         <w:t>Логика</w:t>
       </w:r>
     </w:p>
@@ -2022,1127 +2064,16 @@
     </w:p>
     <w:p>
       <w:pPr>
-        <w:spacing w:before="240"/>
-        <w:jc w:val="center"/>
-        <w:rPr>
-          <w:b/>
-        </w:rPr>
-      </w:pPr>
-    </w:p>
-    <w:p>
-      <w:pPr>
-        <w:spacing w:before="240"/>
-        <w:jc w:val="center"/>
-        <w:rPr>
-          <w:b/>
-        </w:rPr>
-      </w:pPr>
-      <w:r>
-        <w:rPr>
-          <w:b/>
-        </w:rPr>
-        <w:lastRenderedPageBreak/>
-        <w:t>Числа</w:t>
-      </w:r>
-    </w:p>
-    <w:p>
-      <w:pPr>
-        <w:spacing w:after="0"/>
-      </w:pPr>
-      <w:r>
-        <w:rPr>
-          <w:b/>
-        </w:rPr>
-        <w:t>1</w:t>
-      </w:r>
-      <w:r>
-        <w:rPr>
-          <w:b/>
-          <w:lang w:val="en-US"/>
-        </w:rPr>
-        <w:t>e</w:t>
-      </w:r>
-      <w:r>
-        <w:rPr>
-          <w:b/>
-        </w:rPr>
-        <w:t>3</w:t>
-      </w:r>
-      <w:r>
-        <w:t xml:space="preserve"> = 1000</w:t>
-      </w:r>
-    </w:p>
-    <w:p>
-      <w:pPr>
-        <w:spacing w:after="0"/>
-      </w:pPr>
-      <w:r>
-        <w:rPr>
-          <w:b/>
-        </w:rPr>
-        <w:t>0</w:t>
-      </w:r>
-      <w:proofErr w:type="spellStart"/>
-      <w:r>
-        <w:rPr>
-          <w:b/>
-          <w:lang w:val="en-US"/>
-        </w:rPr>
-        <w:t>x</w:t>
-      </w:r>
-      <w:r>
-        <w:rPr>
-          <w:lang w:val="en-US"/>
-        </w:rPr>
-        <w:t>ff</w:t>
-      </w:r>
-      <w:proofErr w:type="spellEnd"/>
-      <w:r>
-        <w:t xml:space="preserve"> = 255 (16-</w:t>
-      </w:r>
-      <w:r>
-        <w:t>ричная система</w:t>
-      </w:r>
-      <w:r>
-        <w:t>)</w:t>
-      </w:r>
-    </w:p>
-    <w:p>
-      <w:pPr>
-        <w:spacing w:after="0"/>
-      </w:pPr>
-      <w:r>
-        <w:rPr>
-          <w:b/>
-        </w:rPr>
-        <w:t>0</w:t>
-      </w:r>
-      <w:r>
-        <w:rPr>
-          <w:b/>
-          <w:lang w:val="en-US"/>
-        </w:rPr>
-        <w:t>b</w:t>
-      </w:r>
-      <w:r>
-        <w:t xml:space="preserve">11 = 3 </w:t>
-      </w:r>
-      <w:r>
-        <w:t>(</w:t>
-      </w:r>
-      <w:proofErr w:type="gramStart"/>
-      <w:r>
-        <w:t>двоичная  система</w:t>
-      </w:r>
-      <w:proofErr w:type="gramEnd"/>
-      <w:r>
-        <w:t>)</w:t>
-      </w:r>
-    </w:p>
-    <w:p>
-      <w:r>
-        <w:rPr>
-          <w:b/>
-        </w:rPr>
-        <w:t>0</w:t>
-      </w:r>
-      <w:r>
-        <w:rPr>
-          <w:b/>
-          <w:lang w:val="en-US"/>
-        </w:rPr>
-        <w:t>o</w:t>
-      </w:r>
-      <w:r>
-        <w:t>11 = 9</w:t>
-      </w:r>
-      <w:r>
-        <w:t xml:space="preserve"> </w:t>
-      </w:r>
-      <w:r>
-        <w:t>(</w:t>
-      </w:r>
-      <w:proofErr w:type="gramStart"/>
-      <w:r>
-        <w:t>восьмеричная  система</w:t>
-      </w:r>
-      <w:proofErr w:type="gramEnd"/>
-      <w:r>
-        <w:t>)</w:t>
-      </w:r>
-    </w:p>
-    <w:p>
-      <w:r>
-        <w:rPr>
-          <w:u w:val="single"/>
-        </w:rPr>
-        <w:t>Ошибки нецелых чисел</w:t>
-      </w:r>
-      <w:r>
-        <w:t xml:space="preserve"> </w:t>
-      </w:r>
-    </w:p>
-    <w:p>
-      <w:pPr>
-        <w:spacing w:after="0"/>
-      </w:pPr>
-      <w:r>
-        <w:t>0.1 +0.2 !=</w:t>
-      </w:r>
-      <w:r>
-        <w:t>=</w:t>
-      </w:r>
-      <w:r>
-        <w:t xml:space="preserve"> 0.3       0.1 +0.2 =</w:t>
-      </w:r>
-      <w:r>
-        <w:t>=</w:t>
-      </w:r>
-      <w:r>
-        <w:t xml:space="preserve"> 0.300000004</w:t>
-      </w:r>
-    </w:p>
-    <w:p>
-      <w:r>
-        <w:t>Решение</w:t>
-      </w:r>
-      <w:r>
-        <w:t xml:space="preserve"> – </w:t>
-      </w:r>
-      <w:r>
-        <w:rPr>
-          <w:lang w:val="en-US"/>
-        </w:rPr>
-        <w:t>sum</w:t>
-      </w:r>
-      <w:r>
-        <w:t xml:space="preserve"> = 0.1 +0.2</w:t>
-      </w:r>
-      <w:r>
-        <w:rPr>
-          <w:i/>
-        </w:rPr>
-        <w:t xml:space="preserve">; </w:t>
-      </w:r>
-      <w:r>
-        <w:rPr>
-          <w:i/>
-          <w:lang w:val="en-US"/>
-        </w:rPr>
-        <w:t>sum</w:t>
-      </w:r>
-      <w:r>
-        <w:rPr>
-          <w:i/>
-        </w:rPr>
-        <w:t>.</w:t>
-      </w:r>
-      <w:proofErr w:type="spellStart"/>
-      <w:r>
-        <w:rPr>
-          <w:i/>
-          <w:lang w:val="en-US"/>
-        </w:rPr>
-        <w:t>toFixed</w:t>
-      </w:r>
-      <w:proofErr w:type="spellEnd"/>
-      <w:r>
-        <w:rPr>
-          <w:i/>
-        </w:rPr>
-        <w:t>(2)</w:t>
-      </w:r>
-      <w:r>
-        <w:t xml:space="preserve"> == 0.30</w:t>
-      </w:r>
-    </w:p>
-    <w:p>
-      <w:pPr>
-        <w:rPr>
-          <w:u w:val="single"/>
-        </w:rPr>
-      </w:pPr>
-      <w:r>
-        <w:rPr>
-          <w:u w:val="single"/>
-        </w:rPr>
-        <w:t>Округления</w:t>
-      </w:r>
-    </w:p>
-    <w:p>
-      <w:pPr>
-        <w:spacing w:after="0"/>
-      </w:pPr>
-      <w:proofErr w:type="gramStart"/>
-      <w:r>
-        <w:rPr>
-          <w:b/>
-          <w:lang w:val="en-US"/>
-        </w:rPr>
-        <w:t>Math</w:t>
-      </w:r>
-      <w:r>
-        <w:rPr>
-          <w:b/>
-        </w:rPr>
-        <w:t>.</w:t>
-      </w:r>
-      <w:r>
-        <w:rPr>
-          <w:b/>
-          <w:lang w:val="en-US"/>
-        </w:rPr>
-        <w:t>flood</w:t>
-      </w:r>
-      <w:r>
-        <w:t>(</w:t>
-      </w:r>
-      <w:proofErr w:type="gramEnd"/>
-      <w:r>
-        <w:t xml:space="preserve">2.2) = 2  - </w:t>
-      </w:r>
-      <w:r>
-        <w:t>в меньшую сторону</w:t>
-      </w:r>
-    </w:p>
-    <w:p>
-      <w:pPr>
-        <w:spacing w:after="0"/>
-      </w:pPr>
-      <w:proofErr w:type="gramStart"/>
-      <w:r>
-        <w:rPr>
-          <w:b/>
-          <w:lang w:val="en-US"/>
-        </w:rPr>
-        <w:t>Math</w:t>
-      </w:r>
-      <w:r>
-        <w:rPr>
-          <w:b/>
-        </w:rPr>
-        <w:t>.</w:t>
-      </w:r>
-      <w:r>
-        <w:rPr>
-          <w:b/>
-          <w:lang w:val="en-US"/>
-        </w:rPr>
-        <w:t>ceil</w:t>
-      </w:r>
-      <w:r>
-        <w:t>(</w:t>
-      </w:r>
-      <w:proofErr w:type="gramEnd"/>
-      <w:r>
-        <w:t xml:space="preserve">2.2) = </w:t>
-      </w:r>
-      <w:r>
-        <w:t>3</w:t>
-      </w:r>
-      <w:r>
-        <w:t xml:space="preserve">  - </w:t>
-      </w:r>
-      <w:r>
-        <w:t>в большую сторону</w:t>
-      </w:r>
-    </w:p>
-    <w:p>
-      <w:pPr>
-        <w:spacing w:after="0"/>
-      </w:pPr>
-      <w:proofErr w:type="gramStart"/>
-      <w:r>
-        <w:rPr>
-          <w:b/>
-          <w:lang w:val="en-US"/>
-        </w:rPr>
-        <w:t>Math</w:t>
-      </w:r>
-      <w:r>
-        <w:rPr>
-          <w:b/>
-        </w:rPr>
-        <w:t>.</w:t>
-      </w:r>
-      <w:r>
-        <w:rPr>
-          <w:b/>
-          <w:lang w:val="en-US"/>
-        </w:rPr>
-        <w:t>round</w:t>
-      </w:r>
-      <w:r>
-        <w:t>(</w:t>
-      </w:r>
-      <w:proofErr w:type="gramEnd"/>
-      <w:r>
-        <w:t>2.</w:t>
-      </w:r>
-      <w:r>
-        <w:t>8</w:t>
-      </w:r>
-      <w:r>
-        <w:t xml:space="preserve">) = </w:t>
-      </w:r>
-      <w:r>
-        <w:t>3</w:t>
-      </w:r>
-      <w:r>
-        <w:t xml:space="preserve">  - </w:t>
-      </w:r>
-      <w:r>
-        <w:t>до ближайшего целого</w:t>
-      </w:r>
-    </w:p>
-    <w:p>
-      <w:pPr>
-        <w:spacing w:after="0"/>
-      </w:pPr>
-      <w:proofErr w:type="gramStart"/>
-      <w:r>
-        <w:rPr>
-          <w:b/>
-          <w:lang w:val="en-US"/>
-        </w:rPr>
-        <w:t>Math</w:t>
-      </w:r>
-      <w:r>
-        <w:rPr>
-          <w:b/>
-        </w:rPr>
-        <w:t>.</w:t>
-      </w:r>
-      <w:proofErr w:type="spellStart"/>
-      <w:r>
-        <w:rPr>
-          <w:b/>
-          <w:lang w:val="en-US"/>
-        </w:rPr>
-        <w:t>trunc</w:t>
-      </w:r>
-      <w:proofErr w:type="spellEnd"/>
-      <w:r>
-        <w:t>(</w:t>
-      </w:r>
-      <w:proofErr w:type="gramEnd"/>
-      <w:r>
-        <w:t>5</w:t>
-      </w:r>
-      <w:r>
-        <w:t xml:space="preserve">.2) = </w:t>
-      </w:r>
-      <w:r>
-        <w:t>5</w:t>
-      </w:r>
-      <w:r>
-        <w:t xml:space="preserve">  - </w:t>
-      </w:r>
-      <w:r>
-        <w:t>удаление дробной части</w:t>
-      </w:r>
-    </w:p>
-    <w:p>
-      <w:proofErr w:type="gramStart"/>
-      <w:r>
-        <w:rPr>
-          <w:b/>
-          <w:lang w:val="en-US"/>
-        </w:rPr>
-        <w:t>Math</w:t>
-      </w:r>
-      <w:r>
-        <w:rPr>
-          <w:b/>
-        </w:rPr>
-        <w:t>.</w:t>
-      </w:r>
-      <w:r>
-        <w:rPr>
-          <w:b/>
-          <w:lang w:val="en-US"/>
-        </w:rPr>
-        <w:t>random</w:t>
-      </w:r>
-      <w:r>
-        <w:rPr>
-          <w:b/>
-        </w:rPr>
-        <w:t>(</w:t>
-      </w:r>
-      <w:proofErr w:type="gramEnd"/>
-      <w:r>
-        <w:rPr>
-          <w:b/>
-        </w:rPr>
-        <w:t>)</w:t>
-      </w:r>
-      <w:r>
-        <w:t xml:space="preserve">; // </w:t>
-      </w:r>
-      <w:r>
-        <w:t>псевдослучайное число от 0..1</w:t>
-      </w:r>
-    </w:p>
-    <w:p>
-      <w:pPr>
-        <w:spacing w:after="0"/>
-      </w:pPr>
-      <w:proofErr w:type="spellStart"/>
-      <w:proofErr w:type="gramStart"/>
-      <w:r>
-        <w:rPr>
-          <w:lang w:val="en-US"/>
-        </w:rPr>
-        <w:t>num</w:t>
-      </w:r>
-      <w:proofErr w:type="spellEnd"/>
-      <w:proofErr w:type="gramEnd"/>
-      <w:r>
-        <w:t xml:space="preserve"> =</w:t>
-      </w:r>
-      <w:r>
-        <w:t xml:space="preserve"> 1.</w:t>
-      </w:r>
-      <w:r>
-        <w:t>23456;</w:t>
-      </w:r>
-      <w:r>
-        <w:t xml:space="preserve"> </w:t>
-      </w:r>
-    </w:p>
-    <w:p>
-      <w:proofErr w:type="spellStart"/>
-      <w:proofErr w:type="gramStart"/>
-      <w:r>
-        <w:rPr>
-          <w:b/>
-          <w:lang w:val="en-US"/>
-        </w:rPr>
-        <w:t>num</w:t>
-      </w:r>
-      <w:proofErr w:type="spellEnd"/>
-      <w:r>
-        <w:rPr>
-          <w:b/>
-        </w:rPr>
-        <w:t>.</w:t>
-      </w:r>
-      <w:proofErr w:type="spellStart"/>
-      <w:r>
-        <w:rPr>
-          <w:b/>
-          <w:lang w:val="en-US"/>
-        </w:rPr>
-        <w:t>toFixed</w:t>
-      </w:r>
-      <w:proofErr w:type="spellEnd"/>
-      <w:r>
-        <w:t>(</w:t>
-      </w:r>
-      <w:proofErr w:type="gramEnd"/>
-      <w:r>
-        <w:t>2</w:t>
-      </w:r>
-      <w:r>
-        <w:t>)</w:t>
-      </w:r>
-      <w:r>
-        <w:t xml:space="preserve"> = ‘1,23’</w:t>
-      </w:r>
-      <w:r>
-        <w:t xml:space="preserve"> </w:t>
-      </w:r>
-      <w:r>
-        <w:t xml:space="preserve">  - </w:t>
-      </w:r>
-      <w:r>
-        <w:t xml:space="preserve">округление до </w:t>
-      </w:r>
-      <w:r>
-        <w:rPr>
-          <w:lang w:val="en-US"/>
-        </w:rPr>
-        <w:t>n</w:t>
-      </w:r>
-      <w:r>
-        <w:t>-</w:t>
-      </w:r>
-      <w:r>
-        <w:t>знаков</w:t>
-      </w:r>
-      <w:r>
-        <w:t xml:space="preserve"> </w:t>
-      </w:r>
-      <w:r>
-        <w:t>после запятой в ближайшую сторону</w:t>
-      </w:r>
-    </w:p>
-    <w:p>
-      <w:pPr>
-        <w:rPr>
-          <w:u w:val="single"/>
-        </w:rPr>
-      </w:pPr>
-      <w:r>
-        <w:rPr>
-          <w:u w:val="single"/>
-        </w:rPr>
-        <w:t>Считывание целых чисел из строки</w:t>
-      </w:r>
-    </w:p>
-    <w:p>
-      <w:pPr>
-        <w:spacing w:after="0"/>
-      </w:pPr>
-      <w:proofErr w:type="spellStart"/>
-      <w:proofErr w:type="gramStart"/>
-      <w:r>
-        <w:rPr>
-          <w:lang w:val="en-US"/>
-        </w:rPr>
-        <w:t>parseInt</w:t>
-      </w:r>
-      <w:proofErr w:type="spellEnd"/>
-      <w:r>
-        <w:t>(</w:t>
-      </w:r>
-      <w:proofErr w:type="gramEnd"/>
-      <w:r>
-        <w:t>‘100</w:t>
-      </w:r>
-      <w:proofErr w:type="spellStart"/>
-      <w:r>
-        <w:rPr>
-          <w:lang w:val="en-US"/>
-        </w:rPr>
-        <w:t>px</w:t>
-      </w:r>
-      <w:proofErr w:type="spellEnd"/>
-      <w:r>
-        <w:t>’); //100</w:t>
-      </w:r>
-    </w:p>
-    <w:p>
-      <w:pPr>
-        <w:spacing w:after="0"/>
-      </w:pPr>
-      <w:proofErr w:type="spellStart"/>
-      <w:proofErr w:type="gramStart"/>
-      <w:r>
-        <w:rPr>
-          <w:lang w:val="en-US"/>
-        </w:rPr>
-        <w:t>parseInt</w:t>
-      </w:r>
-      <w:proofErr w:type="spellEnd"/>
-      <w:r>
-        <w:t>(</w:t>
-      </w:r>
-      <w:proofErr w:type="gramEnd"/>
-      <w:r>
-        <w:t>‘</w:t>
-      </w:r>
-      <w:r>
-        <w:t>2.5</w:t>
-      </w:r>
-      <w:r>
-        <w:t>’); //</w:t>
-      </w:r>
-      <w:r>
-        <w:t>2</w:t>
-      </w:r>
-    </w:p>
-    <w:p>
-      <w:pPr>
-        <w:spacing w:after="0"/>
-      </w:pPr>
-      <w:proofErr w:type="spellStart"/>
-      <w:proofErr w:type="gramStart"/>
-      <w:r>
-        <w:rPr>
-          <w:lang w:val="en-US"/>
-        </w:rPr>
-        <w:t>parseInt</w:t>
-      </w:r>
-      <w:proofErr w:type="spellEnd"/>
-      <w:r>
-        <w:t>(</w:t>
-      </w:r>
-      <w:proofErr w:type="gramEnd"/>
-      <w:r>
-        <w:t>‘</w:t>
-      </w:r>
-      <w:r>
-        <w:rPr>
-          <w:lang w:val="en-US"/>
-        </w:rPr>
-        <w:t>a</w:t>
-      </w:r>
-      <w:r>
-        <w:t>123); //</w:t>
-      </w:r>
-      <w:proofErr w:type="spellStart"/>
-      <w:r>
-        <w:rPr>
-          <w:lang w:val="en-US"/>
-        </w:rPr>
-        <w:t>NaN</w:t>
-      </w:r>
-      <w:proofErr w:type="spellEnd"/>
-    </w:p>
-    <w:p>
-      <w:proofErr w:type="spellStart"/>
-      <w:proofErr w:type="gramStart"/>
-      <w:r>
-        <w:rPr>
-          <w:lang w:val="en-US"/>
-        </w:rPr>
-        <w:t>parseInt</w:t>
-      </w:r>
-      <w:proofErr w:type="spellEnd"/>
-      <w:r>
-        <w:t>(</w:t>
-      </w:r>
-      <w:proofErr w:type="gramEnd"/>
-      <w:r>
-        <w:t>‘</w:t>
-      </w:r>
-      <w:proofErr w:type="spellStart"/>
-      <w:r>
-        <w:rPr>
-          <w:lang w:val="en-US"/>
-        </w:rPr>
-        <w:t>ff</w:t>
-      </w:r>
-      <w:proofErr w:type="spellEnd"/>
-      <w:r>
-        <w:t xml:space="preserve">, 16’); //255 – </w:t>
-      </w:r>
-      <w:proofErr w:type="spellStart"/>
-      <w:r>
-        <w:t>шестнадцатиричная</w:t>
-      </w:r>
-      <w:proofErr w:type="spellEnd"/>
-      <w:r>
-        <w:t xml:space="preserve"> система</w:t>
-      </w:r>
-    </w:p>
-    <w:p>
-      <w:pPr>
-        <w:rPr>
-          <w:u w:val="single"/>
-        </w:rPr>
-      </w:pPr>
-      <w:r>
-        <w:rPr>
-          <w:u w:val="single"/>
-        </w:rPr>
-        <w:t>Считывание чисел</w:t>
-      </w:r>
-      <w:r>
-        <w:rPr>
-          <w:u w:val="single"/>
-        </w:rPr>
-        <w:t xml:space="preserve"> с точкой</w:t>
-      </w:r>
-      <w:r>
-        <w:rPr>
-          <w:u w:val="single"/>
-        </w:rPr>
-        <w:t xml:space="preserve"> из строки</w:t>
-      </w:r>
-    </w:p>
-    <w:p>
-      <w:pPr>
-        <w:spacing w:after="0"/>
-        <w:rPr>
-          <w:lang w:val="en-US"/>
-        </w:rPr>
-      </w:pPr>
-      <w:proofErr w:type="spellStart"/>
-      <w:proofErr w:type="gramStart"/>
-      <w:r>
-        <w:rPr>
-          <w:lang w:val="en-US"/>
-        </w:rPr>
-        <w:t>parseFloat</w:t>
-      </w:r>
-      <w:proofErr w:type="spellEnd"/>
-      <w:proofErr w:type="gramEnd"/>
-      <w:r>
-        <w:t xml:space="preserve"> (‘</w:t>
-      </w:r>
-      <w:r>
-        <w:rPr>
-          <w:lang w:val="en-US"/>
-        </w:rPr>
-        <w:t>1</w:t>
-      </w:r>
-      <w:r>
-        <w:t>2.5</w:t>
-      </w:r>
-      <w:proofErr w:type="spellStart"/>
-      <w:r>
-        <w:rPr>
-          <w:lang w:val="en-US"/>
-        </w:rPr>
-        <w:t>em</w:t>
-      </w:r>
-      <w:proofErr w:type="spellEnd"/>
-      <w:r>
-        <w:t>’); //</w:t>
-      </w:r>
-      <w:r>
-        <w:rPr>
-          <w:lang w:val="en-US"/>
-        </w:rPr>
-        <w:t>1</w:t>
-      </w:r>
-      <w:r>
-        <w:t>2</w:t>
-      </w:r>
-      <w:r>
-        <w:rPr>
-          <w:lang w:val="en-US"/>
-        </w:rPr>
-        <w:t>.5</w:t>
-      </w:r>
-    </w:p>
-    <w:p>
-      <w:pPr>
-        <w:rPr>
-          <w:lang w:val="en-US"/>
-        </w:rPr>
-      </w:pPr>
-      <w:proofErr w:type="spellStart"/>
-      <w:proofErr w:type="gramStart"/>
-      <w:r>
-        <w:rPr>
-          <w:lang w:val="en-US"/>
-        </w:rPr>
-        <w:t>parseFloat</w:t>
-      </w:r>
-      <w:proofErr w:type="spellEnd"/>
-      <w:proofErr w:type="gramEnd"/>
-      <w:r>
-        <w:t xml:space="preserve"> (‘</w:t>
-      </w:r>
-      <w:r>
-        <w:rPr>
-          <w:lang w:val="en-US"/>
-        </w:rPr>
-        <w:t>12</w:t>
-      </w:r>
-      <w:r>
-        <w:t>2.5</w:t>
-      </w:r>
-      <w:r>
-        <w:rPr>
-          <w:lang w:val="en-US"/>
-        </w:rPr>
-        <w:t>.9</w:t>
-      </w:r>
-      <w:r>
-        <w:t>’); //</w:t>
-      </w:r>
-      <w:r>
-        <w:rPr>
-          <w:lang w:val="en-US"/>
-        </w:rPr>
-        <w:t>12</w:t>
-      </w:r>
-      <w:r>
-        <w:t>2</w:t>
-      </w:r>
-      <w:r>
-        <w:rPr>
-          <w:lang w:val="en-US"/>
-        </w:rPr>
-        <w:t>.5</w:t>
-      </w:r>
-    </w:p>
-    <w:p>
-      <w:pPr>
-        <w:spacing w:after="0"/>
-      </w:pPr>
-      <w:proofErr w:type="gramStart"/>
-      <w:r>
-        <w:rPr>
-          <w:lang w:val="en-US"/>
-        </w:rPr>
-        <w:t>Math</w:t>
-      </w:r>
-      <w:r>
-        <w:t>.</w:t>
-      </w:r>
-      <w:r>
-        <w:rPr>
-          <w:lang w:val="en-US"/>
-        </w:rPr>
-        <w:t>max</w:t>
-      </w:r>
-      <w:r>
-        <w:t>(</w:t>
-      </w:r>
-      <w:proofErr w:type="gramEnd"/>
-      <w:r>
-        <w:t xml:space="preserve">1, 2, 5, 19, -9); // 11 – </w:t>
-      </w:r>
-      <w:r>
-        <w:t xml:space="preserve">возвращает </w:t>
-      </w:r>
-      <w:r>
-        <w:rPr>
-          <w:lang w:val="en-US"/>
-        </w:rPr>
-        <w:t>max</w:t>
-      </w:r>
-      <w:r>
-        <w:t xml:space="preserve"> число из перечисленных инструментов</w:t>
-      </w:r>
-    </w:p>
-    <w:p>
-      <w:pPr>
-        <w:spacing w:after="0"/>
-      </w:pPr>
-      <w:proofErr w:type="gramStart"/>
-      <w:r>
-        <w:rPr>
-          <w:lang w:val="en-US"/>
-        </w:rPr>
-        <w:t>Math</w:t>
-      </w:r>
-      <w:r>
-        <w:t>.</w:t>
-      </w:r>
-      <w:r>
-        <w:rPr>
-          <w:lang w:val="en-US"/>
-        </w:rPr>
-        <w:t>min</w:t>
-      </w:r>
-      <w:r>
-        <w:t>(</w:t>
-      </w:r>
-      <w:proofErr w:type="gramEnd"/>
-      <w:r>
-        <w:t xml:space="preserve">1, 2, 5, 19, -9); // </w:t>
-      </w:r>
-      <w:r>
-        <w:t>-9</w:t>
-      </w:r>
-      <w:r>
-        <w:t xml:space="preserve"> – </w:t>
-      </w:r>
-      <w:r>
-        <w:t xml:space="preserve">возвращает </w:t>
-      </w:r>
-      <w:r>
-        <w:rPr>
-          <w:lang w:val="en-US"/>
-        </w:rPr>
-        <w:t>min</w:t>
-      </w:r>
-      <w:r>
-        <w:t xml:space="preserve"> число из перечисленных инструментов</w:t>
-      </w:r>
-    </w:p>
-    <w:p>
-      <w:proofErr w:type="gramStart"/>
-      <w:r>
-        <w:rPr>
-          <w:lang w:val="en-US"/>
-        </w:rPr>
-        <w:t>Math</w:t>
-      </w:r>
-      <w:r>
-        <w:t>.</w:t>
-      </w:r>
-      <w:r>
-        <w:rPr>
-          <w:lang w:val="en-US"/>
-        </w:rPr>
-        <w:t>pow</w:t>
-      </w:r>
-      <w:r>
-        <w:t>(</w:t>
-      </w:r>
-      <w:proofErr w:type="gramEnd"/>
-      <w:r>
-        <w:t xml:space="preserve">2, 5);  //32 – </w:t>
-      </w:r>
-      <w:r>
-        <w:t>возведение числа в степень</w:t>
-      </w:r>
-    </w:p>
-    <w:p/>
-    <w:p>
-      <w:pPr>
-        <w:jc w:val="center"/>
-        <w:rPr>
-          <w:b/>
-        </w:rPr>
-      </w:pPr>
-      <w:r>
-        <w:rPr>
-          <w:b/>
-        </w:rPr>
-        <w:t>Общение с пользователем</w:t>
-      </w:r>
-    </w:p>
-    <w:p>
-      <w:proofErr w:type="gramStart"/>
-      <w:r>
-        <w:rPr>
-          <w:b/>
-          <w:lang w:val="en-US"/>
-        </w:rPr>
-        <w:t>alert</w:t>
-      </w:r>
-      <w:r>
-        <w:rPr>
-          <w:b/>
-        </w:rPr>
-        <w:t>(</w:t>
-      </w:r>
-      <w:proofErr w:type="gramEnd"/>
-      <w:r>
-        <w:rPr>
-          <w:b/>
-        </w:rPr>
-        <w:t>‘</w:t>
-      </w:r>
-      <w:r>
-        <w:rPr>
-          <w:b/>
-          <w:lang w:val="en-US"/>
-        </w:rPr>
-        <w:t>Hello</w:t>
-      </w:r>
-      <w:r>
-        <w:rPr>
-          <w:b/>
-        </w:rPr>
-        <w:t>’);</w:t>
-      </w:r>
-      <w:r>
-        <w:t xml:space="preserve"> – </w:t>
-      </w:r>
-      <w:r>
-        <w:t>всплывающее окно-предупреждение (останавливает выполнение всех скриптов на странице</w:t>
-      </w:r>
-    </w:p>
-    <w:p>
-      <w:pPr>
-        <w:spacing w:after="0"/>
-      </w:pPr>
-      <w:proofErr w:type="gramStart"/>
-      <w:r>
-        <w:rPr>
-          <w:b/>
-          <w:lang w:val="en-US"/>
-        </w:rPr>
-        <w:t>confirm</w:t>
-      </w:r>
-      <w:r>
-        <w:rPr>
-          <w:b/>
-        </w:rPr>
-        <w:t>(</w:t>
-      </w:r>
-      <w:proofErr w:type="gramEnd"/>
-      <w:r>
-        <w:rPr>
-          <w:b/>
-        </w:rPr>
-        <w:t>‘Вы здесь’);</w:t>
-      </w:r>
-      <w:r>
-        <w:t xml:space="preserve"> - </w:t>
-      </w:r>
-      <w:r>
-        <w:t>всплывающее окно - вопрос пользователю, подразумевает ответ: Да/Нет</w:t>
-      </w:r>
-    </w:p>
-    <w:p>
-      <w:pPr>
-        <w:rPr>
-          <w:lang w:val="en-US"/>
-        </w:rPr>
-      </w:pPr>
-      <w:proofErr w:type="gramStart"/>
-      <w:r>
-        <w:rPr>
-          <w:i/>
-          <w:lang w:val="en-US"/>
-        </w:rPr>
-        <w:t>let</w:t>
-      </w:r>
-      <w:proofErr w:type="gramEnd"/>
-      <w:r>
-        <w:rPr>
-          <w:i/>
-          <w:lang w:val="en-US"/>
-        </w:rPr>
-        <w:t xml:space="preserve"> a = confirm(‘?’)</w:t>
-      </w:r>
-      <w:r>
-        <w:rPr>
-          <w:lang w:val="en-US"/>
-        </w:rPr>
-        <w:t xml:space="preserve"> // true/false</w:t>
-      </w:r>
-    </w:p>
-    <w:p>
-      <w:proofErr w:type="spellStart"/>
-      <w:proofErr w:type="gramStart"/>
-      <w:r>
-        <w:rPr>
-          <w:b/>
-          <w:lang w:val="en-US"/>
-        </w:rPr>
-        <w:t>promt</w:t>
-      </w:r>
-      <w:proofErr w:type="spellEnd"/>
-      <w:r>
-        <w:rPr>
-          <w:b/>
-        </w:rPr>
-        <w:t>(</w:t>
-      </w:r>
-      <w:proofErr w:type="gramEnd"/>
-      <w:r>
-        <w:rPr>
-          <w:b/>
-        </w:rPr>
-        <w:t>‘Сколько вам лет?’, ‘10’)</w:t>
-      </w:r>
-      <w:r>
-        <w:t xml:space="preserve"> </w:t>
-      </w:r>
-      <w:r>
-        <w:t>–</w:t>
-      </w:r>
-      <w:r>
-        <w:t xml:space="preserve"> </w:t>
-      </w:r>
-      <w:r>
-        <w:t>пользовательское окно ввода (вопрос пользователю, значение по умолчанию)</w:t>
-      </w:r>
-    </w:p>
-    <w:p>
-      <w:pPr>
-        <w:jc w:val="center"/>
-        <w:rPr>
-          <w:b/>
-        </w:rPr>
-      </w:pPr>
-      <w:r>
-        <w:rPr>
-          <w:b/>
-        </w:rPr>
-        <w:t>Объект</w:t>
+        <w:spacing w:after="0"/>
+      </w:pPr>
+      <w:r>
+        <w:rPr>
+          <w:b/>
+        </w:rPr>
+        <w:t xml:space="preserve">?? – </w:t>
+      </w:r>
+      <w:r>
+        <w:t>оператор нулевого слияния</w:t>
       </w:r>
     </w:p>
     <w:tbl>
@@ -3178,6 +2109,1654 @@
               <w:rPr>
                 <w:lang w:val="en-US"/>
               </w:rPr>
+              <w:t>let user;</w:t>
+            </w:r>
+          </w:p>
+          <w:p>
+            <w:pPr>
+              <w:rPr>
+                <w:lang w:val="en-US"/>
+              </w:rPr>
+            </w:pPr>
+            <w:proofErr w:type="gramStart"/>
+            <w:r>
+              <w:rPr>
+                <w:lang w:val="en-US"/>
+              </w:rPr>
+              <w:t>alert</w:t>
+            </w:r>
+            <w:r>
+              <w:rPr>
+                <w:lang w:val="en-US"/>
+              </w:rPr>
+              <w:t>(</w:t>
+            </w:r>
+            <w:proofErr w:type="gramEnd"/>
+            <w:r>
+              <w:rPr>
+                <w:lang w:val="en-US"/>
+              </w:rPr>
+              <w:t>user</w:t>
+            </w:r>
+            <w:r>
+              <w:rPr>
+                <w:lang w:val="en-US"/>
+              </w:rPr>
+              <w:t xml:space="preserve"> </w:t>
+            </w:r>
+            <w:r>
+              <w:rPr>
+                <w:b/>
+                <w:lang w:val="en-US"/>
+              </w:rPr>
+              <w:t>??</w:t>
+            </w:r>
+            <w:r>
+              <w:rPr>
+                <w:lang w:val="en-US"/>
+              </w:rPr>
+              <w:t xml:space="preserve"> ”</w:t>
+            </w:r>
+            <w:proofErr w:type="spellStart"/>
+            <w:r>
+              <w:rPr>
+                <w:lang w:val="en-US"/>
+              </w:rPr>
+              <w:t>Anonim</w:t>
+            </w:r>
+            <w:proofErr w:type="spellEnd"/>
+            <w:r>
+              <w:rPr>
+                <w:lang w:val="en-US"/>
+              </w:rPr>
+              <w:t>”); // “</w:t>
+            </w:r>
+            <w:proofErr w:type="spellStart"/>
+            <w:r>
+              <w:rPr>
+                <w:lang w:val="en-US"/>
+              </w:rPr>
+              <w:t>Anonim</w:t>
+            </w:r>
+            <w:proofErr w:type="spellEnd"/>
+            <w:r>
+              <w:rPr>
+                <w:lang w:val="en-US"/>
+              </w:rPr>
+              <w:t>”</w:t>
+            </w:r>
+          </w:p>
+        </w:tc>
+        <w:tc>
+          <w:tcPr>
+            <w:tcW w:w="4673" w:type="dxa"/>
+          </w:tcPr>
+          <w:p>
+            <w:pPr>
+              <w:rPr>
+                <w:lang w:val="en-US"/>
+              </w:rPr>
+            </w:pPr>
+            <w:r>
+              <w:rPr>
+                <w:lang w:val="en-US"/>
+              </w:rPr>
+              <w:t>user = ‘</w:t>
+            </w:r>
+            <w:r>
+              <w:t>Иван</w:t>
+            </w:r>
+            <w:r>
+              <w:rPr>
+                <w:lang w:val="en-US"/>
+              </w:rPr>
+              <w:t>’;</w:t>
+            </w:r>
+          </w:p>
+          <w:p>
+            <w:pPr>
+              <w:rPr>
+                <w:lang w:val="en-US"/>
+              </w:rPr>
+            </w:pPr>
+            <w:proofErr w:type="gramStart"/>
+            <w:r>
+              <w:rPr>
+                <w:lang w:val="en-US"/>
+              </w:rPr>
+              <w:t>alert(</w:t>
+            </w:r>
+            <w:proofErr w:type="gramEnd"/>
+            <w:r>
+              <w:rPr>
+                <w:lang w:val="en-US"/>
+              </w:rPr>
+              <w:t xml:space="preserve">user </w:t>
+            </w:r>
+            <w:r>
+              <w:rPr>
+                <w:b/>
+                <w:lang w:val="en-US"/>
+              </w:rPr>
+              <w:t>??</w:t>
+            </w:r>
+            <w:r>
+              <w:rPr>
+                <w:lang w:val="en-US"/>
+              </w:rPr>
+              <w:t xml:space="preserve"> “</w:t>
+            </w:r>
+            <w:proofErr w:type="spellStart"/>
+            <w:r>
+              <w:rPr>
+                <w:lang w:val="en-US"/>
+              </w:rPr>
+              <w:t>Anonim</w:t>
+            </w:r>
+            <w:proofErr w:type="spellEnd"/>
+            <w:r>
+              <w:rPr>
+                <w:lang w:val="en-US"/>
+              </w:rPr>
+              <w:t>”); // ‘</w:t>
+            </w:r>
+            <w:r>
+              <w:t>Иван</w:t>
+            </w:r>
+            <w:r>
+              <w:rPr>
+                <w:lang w:val="en-US"/>
+              </w:rPr>
+              <w:t>’</w:t>
+            </w:r>
+          </w:p>
+        </w:tc>
+      </w:tr>
+    </w:tbl>
+    <w:p>
+      <w:r>
+        <w:t>Если первый оператор (</w:t>
+      </w:r>
+      <w:r>
+        <w:rPr>
+          <w:lang w:val="en-US"/>
+        </w:rPr>
+        <w:t>user</w:t>
+      </w:r>
+      <w:r>
+        <w:t>) не определен (</w:t>
+      </w:r>
+      <w:r>
+        <w:rPr>
+          <w:lang w:val="en-US"/>
+        </w:rPr>
+        <w:t>null</w:t>
+      </w:r>
+      <w:r>
+        <w:t xml:space="preserve">, </w:t>
+      </w:r>
+      <w:r>
+        <w:rPr>
+          <w:lang w:val="en-US"/>
+        </w:rPr>
+        <w:t>undefined</w:t>
+      </w:r>
+      <w:r>
+        <w:t>), то возвращается оператор2(</w:t>
+      </w:r>
+      <w:r>
+        <w:t>“</w:t>
+      </w:r>
+      <w:proofErr w:type="spellStart"/>
+      <w:r>
+        <w:rPr>
+          <w:lang w:val="en-US"/>
+        </w:rPr>
+        <w:t>Anonim</w:t>
+      </w:r>
+      <w:proofErr w:type="spellEnd"/>
+      <w:r>
+        <w:t>”</w:t>
+      </w:r>
+      <w:r>
+        <w:t>)</w:t>
+      </w:r>
+    </w:p>
+    <w:p>
+      <w:pPr>
+        <w:spacing w:before="240" w:after="0"/>
+        <w:ind w:firstLine="708"/>
+        <w:rPr>
+          <w:b/>
+        </w:rPr>
+      </w:pPr>
+      <w:r>
+        <w:rPr>
+          <w:b/>
+          <w:color w:val="000000" w:themeColor="text1"/>
+        </w:rPr>
+        <w:t>2</w:t>
+      </w:r>
+      <w:r>
+        <w:rPr>
+          <w:b/>
+        </w:rPr>
+        <w:t xml:space="preserve"> </w:t>
+      </w:r>
+      <w:r>
+        <w:t>&amp;&amp;</w:t>
+      </w:r>
+      <w:r>
+        <w:rPr>
+          <w:b/>
+        </w:rPr>
+        <w:t xml:space="preserve"> 1 </w:t>
+      </w:r>
+      <w:r>
+        <w:t>&amp;&amp;</w:t>
+      </w:r>
+      <w:r>
+        <w:rPr>
+          <w:b/>
+        </w:rPr>
+        <w:t xml:space="preserve"> </w:t>
+      </w:r>
+      <w:r>
+        <w:rPr>
+          <w:b/>
+          <w:lang w:val="en-US"/>
+        </w:rPr>
+        <w:t>null</w:t>
+      </w:r>
+      <w:r>
+        <w:rPr>
+          <w:b/>
+        </w:rPr>
+        <w:t xml:space="preserve"> </w:t>
+      </w:r>
+      <w:r>
+        <w:t>&amp;&amp;</w:t>
+      </w:r>
+      <w:r>
+        <w:rPr>
+          <w:b/>
+        </w:rPr>
+        <w:t xml:space="preserve"> 0 </w:t>
+      </w:r>
+      <w:r>
+        <w:t>&amp;&amp;</w:t>
+      </w:r>
+      <w:r>
+        <w:t xml:space="preserve"> </w:t>
+      </w:r>
+      <w:r>
+        <w:rPr>
+          <w:b/>
+          <w:lang w:val="en-US"/>
+        </w:rPr>
+        <w:t>undefined</w:t>
+      </w:r>
+      <w:r>
+        <w:rPr>
+          <w:b/>
+        </w:rPr>
+        <w:t xml:space="preserve">; // </w:t>
+      </w:r>
+      <w:r>
+        <w:rPr>
+          <w:b/>
+          <w:lang w:val="en-US"/>
+        </w:rPr>
+        <w:t>null</w:t>
+      </w:r>
+    </w:p>
+    <w:p>
+      <w:pPr>
+        <w:spacing w:after="0"/>
+      </w:pPr>
+      <w:r>
+        <w:t xml:space="preserve">Если </w:t>
+      </w:r>
+      <w:r>
+        <w:t>слева</w:t>
+      </w:r>
+      <w:r>
+        <w:t xml:space="preserve"> </w:t>
+      </w:r>
+      <w:r>
+        <w:rPr>
+          <w:b/>
+          <w:lang w:val="en-US"/>
+        </w:rPr>
+        <w:t>false</w:t>
+      </w:r>
+      <w:r>
+        <w:t xml:space="preserve"> – </w:t>
+      </w:r>
+      <w:r>
+        <w:t xml:space="preserve">возвращается сам операнд, если </w:t>
+      </w:r>
+      <w:r>
+        <w:rPr>
+          <w:b/>
+          <w:lang w:val="en-US"/>
+        </w:rPr>
+        <w:t>true</w:t>
+      </w:r>
+      <w:r>
+        <w:t xml:space="preserve"> </w:t>
+      </w:r>
+      <w:r>
+        <w:t>–</w:t>
+      </w:r>
+      <w:r>
+        <w:t xml:space="preserve"> </w:t>
+      </w:r>
+      <w:r>
+        <w:t>возвращается правый</w:t>
+      </w:r>
+    </w:p>
+    <w:p>
+      <w:pPr>
+        <w:spacing w:before="240" w:after="0"/>
+        <w:ind w:firstLine="708"/>
+        <w:rPr>
+          <w:b/>
+          <w:lang w:val="en-US"/>
+        </w:rPr>
+      </w:pPr>
+      <w:r>
+        <w:rPr>
+          <w:b/>
+        </w:rPr>
+        <w:t xml:space="preserve">0 </w:t>
+      </w:r>
+      <w:r>
+        <w:rPr>
+          <w:lang w:val="en-US"/>
+        </w:rPr>
+        <w:t xml:space="preserve">|| </w:t>
+      </w:r>
+      <w:r>
+        <w:rPr>
+          <w:b/>
+          <w:lang w:val="en-US"/>
+        </w:rPr>
+        <w:t>“”</w:t>
+      </w:r>
+      <w:r>
+        <w:rPr>
+          <w:lang w:val="en-US"/>
+        </w:rPr>
+        <w:t xml:space="preserve"> || </w:t>
+      </w:r>
+      <w:r>
+        <w:rPr>
+          <w:b/>
+          <w:lang w:val="en-US"/>
+        </w:rPr>
+        <w:t>2</w:t>
+      </w:r>
+      <w:r>
+        <w:rPr>
+          <w:lang w:val="en-US"/>
+        </w:rPr>
+        <w:t xml:space="preserve"> || </w:t>
+      </w:r>
+      <w:r>
+        <w:rPr>
+          <w:b/>
+          <w:lang w:val="en-US"/>
+        </w:rPr>
+        <w:t>undefined</w:t>
+      </w:r>
+      <w:r>
+        <w:rPr>
+          <w:lang w:val="en-US"/>
+        </w:rPr>
+        <w:t xml:space="preserve"> || </w:t>
+      </w:r>
+      <w:r>
+        <w:rPr>
+          <w:b/>
+          <w:lang w:val="en-US"/>
+        </w:rPr>
+        <w:t>true</w:t>
+      </w:r>
+      <w:r>
+        <w:rPr>
+          <w:lang w:val="en-US"/>
+        </w:rPr>
+        <w:t xml:space="preserve"> || </w:t>
+      </w:r>
+      <w:r>
+        <w:rPr>
+          <w:b/>
+          <w:lang w:val="en-US"/>
+        </w:rPr>
+        <w:t>false</w:t>
+      </w:r>
+      <w:r>
+        <w:rPr>
+          <w:b/>
+          <w:lang w:val="en-US"/>
+        </w:rPr>
+        <w:t>; // 2</w:t>
+      </w:r>
+    </w:p>
+    <w:p>
+      <w:pPr>
+        <w:spacing w:after="0"/>
+      </w:pPr>
+      <w:r>
+        <w:t xml:space="preserve">Если </w:t>
+      </w:r>
+      <w:r>
+        <w:t>слева</w:t>
+      </w:r>
+      <w:r>
+        <w:t xml:space="preserve"> </w:t>
+      </w:r>
+      <w:r>
+        <w:rPr>
+          <w:b/>
+          <w:lang w:val="en-US"/>
+        </w:rPr>
+        <w:t>true</w:t>
+      </w:r>
+      <w:r>
+        <w:t xml:space="preserve"> – </w:t>
+      </w:r>
+      <w:r>
+        <w:t>возвращается сам операнд, если</w:t>
+      </w:r>
+      <w:r>
+        <w:t xml:space="preserve"> </w:t>
+      </w:r>
+      <w:r>
+        <w:rPr>
+          <w:b/>
+          <w:lang w:val="en-US"/>
+        </w:rPr>
+        <w:t>false</w:t>
+      </w:r>
+      <w:r>
+        <w:t xml:space="preserve"> –</w:t>
+      </w:r>
+      <w:r>
+        <w:t xml:space="preserve"> </w:t>
+      </w:r>
+      <w:r>
+        <w:t>возвращается правый</w:t>
+      </w:r>
+    </w:p>
+    <w:p>
+      <w:pPr>
+        <w:spacing w:before="240"/>
+        <w:jc w:val="center"/>
+        <w:rPr>
+          <w:b/>
+          <w:lang w:val="en-US"/>
+        </w:rPr>
+      </w:pPr>
+      <w:r>
+        <w:rPr>
+          <w:b/>
+        </w:rPr>
+        <w:t>Числа</w:t>
+      </w:r>
+    </w:p>
+    <w:p>
+      <w:pPr>
+        <w:spacing w:after="0"/>
+      </w:pPr>
+      <w:r>
+        <w:rPr>
+          <w:b/>
+        </w:rPr>
+        <w:t>1</w:t>
+      </w:r>
+      <w:r>
+        <w:rPr>
+          <w:b/>
+          <w:lang w:val="en-US"/>
+        </w:rPr>
+        <w:t>e</w:t>
+      </w:r>
+      <w:r>
+        <w:rPr>
+          <w:b/>
+        </w:rPr>
+        <w:t>3</w:t>
+      </w:r>
+      <w:r>
+        <w:t xml:space="preserve"> = 1000</w:t>
+      </w:r>
+    </w:p>
+    <w:p>
+      <w:pPr>
+        <w:spacing w:after="0"/>
+      </w:pPr>
+      <w:r>
+        <w:rPr>
+          <w:b/>
+        </w:rPr>
+        <w:t>0</w:t>
+      </w:r>
+      <w:proofErr w:type="spellStart"/>
+      <w:r>
+        <w:rPr>
+          <w:b/>
+          <w:lang w:val="en-US"/>
+        </w:rPr>
+        <w:t>x</w:t>
+      </w:r>
+      <w:r>
+        <w:rPr>
+          <w:lang w:val="en-US"/>
+        </w:rPr>
+        <w:t>ff</w:t>
+      </w:r>
+      <w:proofErr w:type="spellEnd"/>
+      <w:r>
+        <w:t xml:space="preserve"> = 255 (16-</w:t>
+      </w:r>
+      <w:r>
+        <w:t>ричная система</w:t>
+      </w:r>
+      <w:r>
+        <w:t>)</w:t>
+      </w:r>
+    </w:p>
+    <w:p>
+      <w:pPr>
+        <w:spacing w:after="0"/>
+      </w:pPr>
+      <w:r>
+        <w:rPr>
+          <w:b/>
+        </w:rPr>
+        <w:t>0</w:t>
+      </w:r>
+      <w:r>
+        <w:rPr>
+          <w:b/>
+          <w:lang w:val="en-US"/>
+        </w:rPr>
+        <w:t>b</w:t>
+      </w:r>
+      <w:r>
+        <w:t xml:space="preserve">11 = 3 </w:t>
+      </w:r>
+      <w:r>
+        <w:t>(</w:t>
+      </w:r>
+      <w:proofErr w:type="gramStart"/>
+      <w:r>
+        <w:t>двоичная  система</w:t>
+      </w:r>
+      <w:proofErr w:type="gramEnd"/>
+      <w:r>
+        <w:t>)</w:t>
+      </w:r>
+    </w:p>
+    <w:p>
+      <w:r>
+        <w:rPr>
+          <w:b/>
+        </w:rPr>
+        <w:t>0</w:t>
+      </w:r>
+      <w:r>
+        <w:rPr>
+          <w:b/>
+          <w:lang w:val="en-US"/>
+        </w:rPr>
+        <w:t>o</w:t>
+      </w:r>
+      <w:r>
+        <w:t>11 = 9</w:t>
+      </w:r>
+      <w:r>
+        <w:t xml:space="preserve"> </w:t>
+      </w:r>
+      <w:r>
+        <w:t>(</w:t>
+      </w:r>
+      <w:proofErr w:type="gramStart"/>
+      <w:r>
+        <w:t>восьмеричная  система</w:t>
+      </w:r>
+      <w:proofErr w:type="gramEnd"/>
+      <w:r>
+        <w:t>)</w:t>
+      </w:r>
+    </w:p>
+    <w:p>
+      <w:r>
+        <w:rPr>
+          <w:u w:val="single"/>
+        </w:rPr>
+        <w:t>Ошибки нецелых чисел</w:t>
+      </w:r>
+      <w:r>
+        <w:t xml:space="preserve"> </w:t>
+      </w:r>
+    </w:p>
+    <w:p>
+      <w:pPr>
+        <w:spacing w:after="0"/>
+      </w:pPr>
+      <w:r>
+        <w:t>0.1 +0.2 !=</w:t>
+      </w:r>
+      <w:r>
+        <w:t>=</w:t>
+      </w:r>
+      <w:r>
+        <w:t xml:space="preserve"> 0.3       0.1 +0.2 =</w:t>
+      </w:r>
+      <w:r>
+        <w:t>=</w:t>
+      </w:r>
+      <w:r>
+        <w:t xml:space="preserve"> 0.300000004</w:t>
+      </w:r>
+    </w:p>
+    <w:p>
+      <w:r>
+        <w:t>Решение</w:t>
+      </w:r>
+      <w:r>
+        <w:t xml:space="preserve"> – </w:t>
+      </w:r>
+      <w:r>
+        <w:rPr>
+          <w:lang w:val="en-US"/>
+        </w:rPr>
+        <w:t>sum</w:t>
+      </w:r>
+      <w:r>
+        <w:t xml:space="preserve"> = 0.1 +0.2</w:t>
+      </w:r>
+      <w:r>
+        <w:rPr>
+          <w:i/>
+        </w:rPr>
+        <w:t xml:space="preserve">; </w:t>
+      </w:r>
+      <w:r>
+        <w:rPr>
+          <w:i/>
+          <w:lang w:val="en-US"/>
+        </w:rPr>
+        <w:t>sum</w:t>
+      </w:r>
+      <w:r>
+        <w:rPr>
+          <w:i/>
+        </w:rPr>
+        <w:t>.</w:t>
+      </w:r>
+      <w:proofErr w:type="spellStart"/>
+      <w:r>
+        <w:rPr>
+          <w:i/>
+          <w:lang w:val="en-US"/>
+        </w:rPr>
+        <w:t>toFixed</w:t>
+      </w:r>
+      <w:proofErr w:type="spellEnd"/>
+      <w:r>
+        <w:rPr>
+          <w:i/>
+        </w:rPr>
+        <w:t>(2)</w:t>
+      </w:r>
+      <w:r>
+        <w:t xml:space="preserve"> == 0.30</w:t>
+      </w:r>
+    </w:p>
+    <w:p>
+      <w:pPr>
+        <w:rPr>
+          <w:u w:val="single"/>
+        </w:rPr>
+      </w:pPr>
+      <w:r>
+        <w:rPr>
+          <w:u w:val="single"/>
+        </w:rPr>
+        <w:t>Округления</w:t>
+      </w:r>
+    </w:p>
+    <w:p>
+      <w:pPr>
+        <w:spacing w:after="0"/>
+      </w:pPr>
+      <w:proofErr w:type="gramStart"/>
+      <w:r>
+        <w:rPr>
+          <w:b/>
+          <w:lang w:val="en-US"/>
+        </w:rPr>
+        <w:t>Math</w:t>
+      </w:r>
+      <w:r>
+        <w:rPr>
+          <w:b/>
+        </w:rPr>
+        <w:t>.</w:t>
+      </w:r>
+      <w:r>
+        <w:rPr>
+          <w:b/>
+          <w:lang w:val="en-US"/>
+        </w:rPr>
+        <w:t>flood</w:t>
+      </w:r>
+      <w:r>
+        <w:t>(</w:t>
+      </w:r>
+      <w:proofErr w:type="gramEnd"/>
+      <w:r>
+        <w:t xml:space="preserve">2.2) = 2  - </w:t>
+      </w:r>
+      <w:r>
+        <w:t>в меньшую сторону</w:t>
+      </w:r>
+    </w:p>
+    <w:p>
+      <w:pPr>
+        <w:spacing w:after="0"/>
+      </w:pPr>
+      <w:proofErr w:type="gramStart"/>
+      <w:r>
+        <w:rPr>
+          <w:b/>
+          <w:lang w:val="en-US"/>
+        </w:rPr>
+        <w:t>Math</w:t>
+      </w:r>
+      <w:r>
+        <w:rPr>
+          <w:b/>
+        </w:rPr>
+        <w:t>.</w:t>
+      </w:r>
+      <w:r>
+        <w:rPr>
+          <w:b/>
+          <w:lang w:val="en-US"/>
+        </w:rPr>
+        <w:t>ceil</w:t>
+      </w:r>
+      <w:r>
+        <w:t>(</w:t>
+      </w:r>
+      <w:proofErr w:type="gramEnd"/>
+      <w:r>
+        <w:t xml:space="preserve">2.2) = </w:t>
+      </w:r>
+      <w:r>
+        <w:t>3</w:t>
+      </w:r>
+      <w:r>
+        <w:t xml:space="preserve">  - </w:t>
+      </w:r>
+      <w:r>
+        <w:t>в большую сторону</w:t>
+      </w:r>
+    </w:p>
+    <w:p>
+      <w:pPr>
+        <w:spacing w:after="0"/>
+      </w:pPr>
+      <w:proofErr w:type="gramStart"/>
+      <w:r>
+        <w:rPr>
+          <w:b/>
+          <w:lang w:val="en-US"/>
+        </w:rPr>
+        <w:t>Math</w:t>
+      </w:r>
+      <w:r>
+        <w:rPr>
+          <w:b/>
+        </w:rPr>
+        <w:t>.</w:t>
+      </w:r>
+      <w:r>
+        <w:rPr>
+          <w:b/>
+          <w:lang w:val="en-US"/>
+        </w:rPr>
+        <w:t>round</w:t>
+      </w:r>
+      <w:r>
+        <w:t>(</w:t>
+      </w:r>
+      <w:proofErr w:type="gramEnd"/>
+      <w:r>
+        <w:t>2.</w:t>
+      </w:r>
+      <w:r>
+        <w:t>8</w:t>
+      </w:r>
+      <w:r>
+        <w:t xml:space="preserve">) = </w:t>
+      </w:r>
+      <w:r>
+        <w:t>3</w:t>
+      </w:r>
+      <w:r>
+        <w:t xml:space="preserve">  - </w:t>
+      </w:r>
+      <w:r>
+        <w:t>до ближайшего целого</w:t>
+      </w:r>
+    </w:p>
+    <w:p>
+      <w:pPr>
+        <w:spacing w:after="0"/>
+      </w:pPr>
+      <w:proofErr w:type="gramStart"/>
+      <w:r>
+        <w:rPr>
+          <w:b/>
+          <w:lang w:val="en-US"/>
+        </w:rPr>
+        <w:t>Math</w:t>
+      </w:r>
+      <w:r>
+        <w:rPr>
+          <w:b/>
+        </w:rPr>
+        <w:t>.</w:t>
+      </w:r>
+      <w:proofErr w:type="spellStart"/>
+      <w:r>
+        <w:rPr>
+          <w:b/>
+          <w:lang w:val="en-US"/>
+        </w:rPr>
+        <w:t>trunc</w:t>
+      </w:r>
+      <w:proofErr w:type="spellEnd"/>
+      <w:r>
+        <w:t>(</w:t>
+      </w:r>
+      <w:proofErr w:type="gramEnd"/>
+      <w:r>
+        <w:t>5</w:t>
+      </w:r>
+      <w:r>
+        <w:t xml:space="preserve">.2) = </w:t>
+      </w:r>
+      <w:r>
+        <w:t>5</w:t>
+      </w:r>
+      <w:r>
+        <w:t xml:space="preserve">  - </w:t>
+      </w:r>
+      <w:r>
+        <w:t>удаление дробной части</w:t>
+      </w:r>
+    </w:p>
+    <w:p>
+      <w:proofErr w:type="gramStart"/>
+      <w:r>
+        <w:rPr>
+          <w:b/>
+          <w:lang w:val="en-US"/>
+        </w:rPr>
+        <w:t>Math</w:t>
+      </w:r>
+      <w:r>
+        <w:rPr>
+          <w:b/>
+        </w:rPr>
+        <w:t>.</w:t>
+      </w:r>
+      <w:r>
+        <w:rPr>
+          <w:b/>
+          <w:lang w:val="en-US"/>
+        </w:rPr>
+        <w:t>random</w:t>
+      </w:r>
+      <w:r>
+        <w:rPr>
+          <w:b/>
+        </w:rPr>
+        <w:t>(</w:t>
+      </w:r>
+      <w:proofErr w:type="gramEnd"/>
+      <w:r>
+        <w:rPr>
+          <w:b/>
+        </w:rPr>
+        <w:t>)</w:t>
+      </w:r>
+      <w:r>
+        <w:t xml:space="preserve">; // </w:t>
+      </w:r>
+      <w:r>
+        <w:t>псевдослучайное число от 0..1</w:t>
+      </w:r>
+    </w:p>
+    <w:p>
+      <w:pPr>
+        <w:spacing w:after="0"/>
+      </w:pPr>
+      <w:proofErr w:type="spellStart"/>
+      <w:proofErr w:type="gramStart"/>
+      <w:r>
+        <w:rPr>
+          <w:lang w:val="en-US"/>
+        </w:rPr>
+        <w:t>num</w:t>
+      </w:r>
+      <w:proofErr w:type="spellEnd"/>
+      <w:proofErr w:type="gramEnd"/>
+      <w:r>
+        <w:t xml:space="preserve"> =</w:t>
+      </w:r>
+      <w:r>
+        <w:t xml:space="preserve"> 1.</w:t>
+      </w:r>
+      <w:r>
+        <w:t>23456;</w:t>
+      </w:r>
+      <w:r>
+        <w:t xml:space="preserve"> </w:t>
+      </w:r>
+    </w:p>
+    <w:p>
+      <w:proofErr w:type="spellStart"/>
+      <w:proofErr w:type="gramStart"/>
+      <w:r>
+        <w:rPr>
+          <w:b/>
+          <w:lang w:val="en-US"/>
+        </w:rPr>
+        <w:t>num</w:t>
+      </w:r>
+      <w:proofErr w:type="spellEnd"/>
+      <w:r>
+        <w:rPr>
+          <w:b/>
+        </w:rPr>
+        <w:t>.</w:t>
+      </w:r>
+      <w:proofErr w:type="spellStart"/>
+      <w:r>
+        <w:rPr>
+          <w:b/>
+          <w:lang w:val="en-US"/>
+        </w:rPr>
+        <w:t>toFixed</w:t>
+      </w:r>
+      <w:proofErr w:type="spellEnd"/>
+      <w:r>
+        <w:t>(</w:t>
+      </w:r>
+      <w:proofErr w:type="gramEnd"/>
+      <w:r>
+        <w:t>2</w:t>
+      </w:r>
+      <w:r>
+        <w:t>)</w:t>
+      </w:r>
+      <w:r>
+        <w:t xml:space="preserve"> = ‘1,23’</w:t>
+      </w:r>
+      <w:r>
+        <w:t xml:space="preserve"> </w:t>
+      </w:r>
+      <w:r>
+        <w:t xml:space="preserve">  - </w:t>
+      </w:r>
+      <w:r>
+        <w:t xml:space="preserve">округление до </w:t>
+      </w:r>
+      <w:r>
+        <w:rPr>
+          <w:lang w:val="en-US"/>
+        </w:rPr>
+        <w:t>n</w:t>
+      </w:r>
+      <w:r>
+        <w:t>-</w:t>
+      </w:r>
+      <w:r>
+        <w:t>знаков</w:t>
+      </w:r>
+      <w:r>
+        <w:t xml:space="preserve"> </w:t>
+      </w:r>
+      <w:r>
+        <w:t>после запятой в ближайшую сторону</w:t>
+      </w:r>
+    </w:p>
+    <w:p>
+      <w:pPr>
+        <w:rPr>
+          <w:u w:val="single"/>
+        </w:rPr>
+      </w:pPr>
+      <w:r>
+        <w:rPr>
+          <w:u w:val="single"/>
+        </w:rPr>
+        <w:t>Считывание целых чисел из строки</w:t>
+      </w:r>
+    </w:p>
+    <w:p>
+      <w:pPr>
+        <w:spacing w:after="0"/>
+        <w:rPr>
+          <w:lang w:val="en-US"/>
+        </w:rPr>
+      </w:pPr>
+      <w:proofErr w:type="spellStart"/>
+      <w:proofErr w:type="gramStart"/>
+      <w:r>
+        <w:rPr>
+          <w:lang w:val="en-US"/>
+        </w:rPr>
+        <w:t>parseInt</w:t>
+      </w:r>
+      <w:proofErr w:type="spellEnd"/>
+      <w:r>
+        <w:rPr>
+          <w:lang w:val="en-US"/>
+        </w:rPr>
+        <w:t>(</w:t>
+      </w:r>
+      <w:proofErr w:type="gramEnd"/>
+      <w:r>
+        <w:rPr>
+          <w:lang w:val="en-US"/>
+        </w:rPr>
+        <w:t>‘100</w:t>
+      </w:r>
+      <w:r>
+        <w:rPr>
+          <w:lang w:val="en-US"/>
+        </w:rPr>
+        <w:t>px</w:t>
+      </w:r>
+      <w:r>
+        <w:rPr>
+          <w:lang w:val="en-US"/>
+        </w:rPr>
+        <w:t>’); //100</w:t>
+      </w:r>
+    </w:p>
+    <w:p>
+      <w:pPr>
+        <w:spacing w:after="0"/>
+        <w:rPr>
+          <w:lang w:val="en-US"/>
+        </w:rPr>
+      </w:pPr>
+      <w:proofErr w:type="spellStart"/>
+      <w:proofErr w:type="gramStart"/>
+      <w:r>
+        <w:rPr>
+          <w:lang w:val="en-US"/>
+        </w:rPr>
+        <w:t>parseInt</w:t>
+      </w:r>
+      <w:proofErr w:type="spellEnd"/>
+      <w:r>
+        <w:rPr>
+          <w:lang w:val="en-US"/>
+        </w:rPr>
+        <w:t>(</w:t>
+      </w:r>
+      <w:proofErr w:type="gramEnd"/>
+      <w:r>
+        <w:rPr>
+          <w:lang w:val="en-US"/>
+        </w:rPr>
+        <w:t>‘2.5’); //2</w:t>
+      </w:r>
+    </w:p>
+    <w:p>
+      <w:pPr>
+        <w:spacing w:after="0"/>
+        <w:rPr>
+          <w:lang w:val="en-US"/>
+        </w:rPr>
+      </w:pPr>
+      <w:proofErr w:type="spellStart"/>
+      <w:proofErr w:type="gramStart"/>
+      <w:r>
+        <w:rPr>
+          <w:lang w:val="en-US"/>
+        </w:rPr>
+        <w:t>parseInt</w:t>
+      </w:r>
+      <w:proofErr w:type="spellEnd"/>
+      <w:r>
+        <w:rPr>
+          <w:lang w:val="en-US"/>
+        </w:rPr>
+        <w:t>(</w:t>
+      </w:r>
+      <w:proofErr w:type="gramEnd"/>
+      <w:r>
+        <w:rPr>
+          <w:lang w:val="en-US"/>
+        </w:rPr>
+        <w:t>‘</w:t>
+      </w:r>
+      <w:r>
+        <w:rPr>
+          <w:lang w:val="en-US"/>
+        </w:rPr>
+        <w:t>a</w:t>
+      </w:r>
+      <w:r>
+        <w:rPr>
+          <w:lang w:val="en-US"/>
+        </w:rPr>
+        <w:t>123); //</w:t>
+      </w:r>
+      <w:proofErr w:type="spellStart"/>
+      <w:r>
+        <w:rPr>
+          <w:lang w:val="en-US"/>
+        </w:rPr>
+        <w:t>NaN</w:t>
+      </w:r>
+      <w:proofErr w:type="spellEnd"/>
+    </w:p>
+    <w:p>
+      <w:proofErr w:type="spellStart"/>
+      <w:proofErr w:type="gramStart"/>
+      <w:r>
+        <w:rPr>
+          <w:lang w:val="en-US"/>
+        </w:rPr>
+        <w:t>parseInt</w:t>
+      </w:r>
+      <w:proofErr w:type="spellEnd"/>
+      <w:r>
+        <w:t>(</w:t>
+      </w:r>
+      <w:proofErr w:type="gramEnd"/>
+      <w:r>
+        <w:t>‘</w:t>
+      </w:r>
+      <w:proofErr w:type="spellStart"/>
+      <w:r>
+        <w:rPr>
+          <w:lang w:val="en-US"/>
+        </w:rPr>
+        <w:t>ff</w:t>
+      </w:r>
+      <w:proofErr w:type="spellEnd"/>
+      <w:r>
+        <w:t xml:space="preserve">, 16’); //255 – </w:t>
+      </w:r>
+      <w:proofErr w:type="spellStart"/>
+      <w:r>
+        <w:t>шестнадцатиричная</w:t>
+      </w:r>
+      <w:proofErr w:type="spellEnd"/>
+      <w:r>
+        <w:t xml:space="preserve"> система</w:t>
+      </w:r>
+    </w:p>
+    <w:p>
+      <w:pPr>
+        <w:rPr>
+          <w:u w:val="single"/>
+        </w:rPr>
+      </w:pPr>
+      <w:r>
+        <w:rPr>
+          <w:u w:val="single"/>
+        </w:rPr>
+        <w:t>Считывание чисел</w:t>
+      </w:r>
+      <w:r>
+        <w:rPr>
+          <w:u w:val="single"/>
+        </w:rPr>
+        <w:t xml:space="preserve"> с точкой</w:t>
+      </w:r>
+      <w:r>
+        <w:rPr>
+          <w:u w:val="single"/>
+        </w:rPr>
+        <w:t xml:space="preserve"> из строки</w:t>
+      </w:r>
+    </w:p>
+    <w:p>
+      <w:pPr>
+        <w:spacing w:after="0"/>
+      </w:pPr>
+      <w:proofErr w:type="spellStart"/>
+      <w:proofErr w:type="gramStart"/>
+      <w:r>
+        <w:rPr>
+          <w:lang w:val="en-US"/>
+        </w:rPr>
+        <w:t>parseFloat</w:t>
+      </w:r>
+      <w:proofErr w:type="spellEnd"/>
+      <w:proofErr w:type="gramEnd"/>
+      <w:r>
+        <w:t xml:space="preserve"> (‘</w:t>
+      </w:r>
+      <w:r>
+        <w:t>1</w:t>
+      </w:r>
+      <w:r>
+        <w:t>2.5</w:t>
+      </w:r>
+      <w:proofErr w:type="spellStart"/>
+      <w:r>
+        <w:rPr>
+          <w:lang w:val="en-US"/>
+        </w:rPr>
+        <w:t>em</w:t>
+      </w:r>
+      <w:proofErr w:type="spellEnd"/>
+      <w:r>
+        <w:t>’); //</w:t>
+      </w:r>
+      <w:r>
+        <w:t>1</w:t>
+      </w:r>
+      <w:r>
+        <w:t>2</w:t>
+      </w:r>
+      <w:r>
+        <w:t>.5</w:t>
+      </w:r>
+    </w:p>
+    <w:p>
+      <w:proofErr w:type="spellStart"/>
+      <w:proofErr w:type="gramStart"/>
+      <w:r>
+        <w:rPr>
+          <w:lang w:val="en-US"/>
+        </w:rPr>
+        <w:t>parseFloat</w:t>
+      </w:r>
+      <w:proofErr w:type="spellEnd"/>
+      <w:proofErr w:type="gramEnd"/>
+      <w:r>
+        <w:t xml:space="preserve"> (‘</w:t>
+      </w:r>
+      <w:r>
+        <w:t>12</w:t>
+      </w:r>
+      <w:r>
+        <w:t>2.5</w:t>
+      </w:r>
+      <w:r>
+        <w:t>.9</w:t>
+      </w:r>
+      <w:r>
+        <w:t>’); //</w:t>
+      </w:r>
+      <w:r>
+        <w:t>12</w:t>
+      </w:r>
+      <w:r>
+        <w:t>2</w:t>
+      </w:r>
+      <w:r>
+        <w:t>.5</w:t>
+      </w:r>
+    </w:p>
+    <w:p>
+      <w:pPr>
+        <w:spacing w:after="0"/>
+      </w:pPr>
+      <w:proofErr w:type="gramStart"/>
+      <w:r>
+        <w:rPr>
+          <w:lang w:val="en-US"/>
+        </w:rPr>
+        <w:t>Math</w:t>
+      </w:r>
+      <w:r>
+        <w:t>.</w:t>
+      </w:r>
+      <w:r>
+        <w:rPr>
+          <w:lang w:val="en-US"/>
+        </w:rPr>
+        <w:t>max</w:t>
+      </w:r>
+      <w:r>
+        <w:t>(</w:t>
+      </w:r>
+      <w:proofErr w:type="gramEnd"/>
+      <w:r>
+        <w:t xml:space="preserve">1, 2, 5, 19, -9); // 11 – </w:t>
+      </w:r>
+      <w:r>
+        <w:t xml:space="preserve">возвращает </w:t>
+      </w:r>
+      <w:r>
+        <w:rPr>
+          <w:lang w:val="en-US"/>
+        </w:rPr>
+        <w:t>max</w:t>
+      </w:r>
+      <w:r>
+        <w:t xml:space="preserve"> число из перечисленных инструментов</w:t>
+      </w:r>
+    </w:p>
+    <w:p>
+      <w:pPr>
+        <w:spacing w:after="0"/>
+      </w:pPr>
+      <w:proofErr w:type="gramStart"/>
+      <w:r>
+        <w:rPr>
+          <w:lang w:val="en-US"/>
+        </w:rPr>
+        <w:t>Math</w:t>
+      </w:r>
+      <w:r>
+        <w:t>.</w:t>
+      </w:r>
+      <w:r>
+        <w:rPr>
+          <w:lang w:val="en-US"/>
+        </w:rPr>
+        <w:t>min</w:t>
+      </w:r>
+      <w:r>
+        <w:t>(</w:t>
+      </w:r>
+      <w:proofErr w:type="gramEnd"/>
+      <w:r>
+        <w:t xml:space="preserve">1, 2, 5, 19, -9); // </w:t>
+      </w:r>
+      <w:r>
+        <w:t>-9</w:t>
+      </w:r>
+      <w:r>
+        <w:t xml:space="preserve"> – </w:t>
+      </w:r>
+      <w:r>
+        <w:t xml:space="preserve">возвращает </w:t>
+      </w:r>
+      <w:r>
+        <w:rPr>
+          <w:lang w:val="en-US"/>
+        </w:rPr>
+        <w:t>min</w:t>
+      </w:r>
+      <w:r>
+        <w:t xml:space="preserve"> число из перечисленных инструментов</w:t>
+      </w:r>
+    </w:p>
+    <w:p>
+      <w:proofErr w:type="gramStart"/>
+      <w:r>
+        <w:rPr>
+          <w:lang w:val="en-US"/>
+        </w:rPr>
+        <w:t>Math</w:t>
+      </w:r>
+      <w:r>
+        <w:t>.</w:t>
+      </w:r>
+      <w:r>
+        <w:rPr>
+          <w:lang w:val="en-US"/>
+        </w:rPr>
+        <w:t>pow</w:t>
+      </w:r>
+      <w:r>
+        <w:t>(</w:t>
+      </w:r>
+      <w:proofErr w:type="gramEnd"/>
+      <w:r>
+        <w:t xml:space="preserve">2, 5);  //32 – </w:t>
+      </w:r>
+      <w:r>
+        <w:t>возведение числа в степень</w:t>
+      </w:r>
+    </w:p>
+    <w:p/>
+    <w:p>
+      <w:pPr>
+        <w:jc w:val="center"/>
+        <w:rPr>
+          <w:b/>
+        </w:rPr>
+      </w:pPr>
+    </w:p>
+    <w:p>
+      <w:pPr>
+        <w:jc w:val="center"/>
+        <w:rPr>
+          <w:b/>
+        </w:rPr>
+      </w:pPr>
+    </w:p>
+    <w:p>
+      <w:pPr>
+        <w:jc w:val="center"/>
+        <w:rPr>
+          <w:b/>
+        </w:rPr>
+      </w:pPr>
+    </w:p>
+    <w:p>
+      <w:pPr>
+        <w:jc w:val="center"/>
+        <w:rPr>
+          <w:b/>
+        </w:rPr>
+      </w:pPr>
+      <w:r>
+        <w:rPr>
+          <w:b/>
+        </w:rPr>
+        <w:lastRenderedPageBreak/>
+        <w:t>Общение с пользователем</w:t>
+      </w:r>
+    </w:p>
+    <w:p>
+      <w:proofErr w:type="gramStart"/>
+      <w:r>
+        <w:rPr>
+          <w:b/>
+          <w:lang w:val="en-US"/>
+        </w:rPr>
+        <w:t>alert</w:t>
+      </w:r>
+      <w:r>
+        <w:rPr>
+          <w:b/>
+        </w:rPr>
+        <w:t>(</w:t>
+      </w:r>
+      <w:proofErr w:type="gramEnd"/>
+      <w:r>
+        <w:rPr>
+          <w:b/>
+        </w:rPr>
+        <w:t>‘</w:t>
+      </w:r>
+      <w:r>
+        <w:rPr>
+          <w:b/>
+          <w:lang w:val="en-US"/>
+        </w:rPr>
+        <w:t>Hello</w:t>
+      </w:r>
+      <w:r>
+        <w:rPr>
+          <w:b/>
+        </w:rPr>
+        <w:t>’);</w:t>
+      </w:r>
+      <w:r>
+        <w:t xml:space="preserve"> – </w:t>
+      </w:r>
+      <w:r>
+        <w:t>всплывающее окно-предупреждение (останавливает выполнение всех скриптов на странице</w:t>
+      </w:r>
+    </w:p>
+    <w:p>
+      <w:pPr>
+        <w:spacing w:after="0"/>
+      </w:pPr>
+      <w:proofErr w:type="gramStart"/>
+      <w:r>
+        <w:rPr>
+          <w:b/>
+          <w:lang w:val="en-US"/>
+        </w:rPr>
+        <w:t>confirm</w:t>
+      </w:r>
+      <w:r>
+        <w:rPr>
+          <w:b/>
+        </w:rPr>
+        <w:t>(</w:t>
+      </w:r>
+      <w:proofErr w:type="gramEnd"/>
+      <w:r>
+        <w:rPr>
+          <w:b/>
+        </w:rPr>
+        <w:t>‘Вы здесь’);</w:t>
+      </w:r>
+      <w:r>
+        <w:t xml:space="preserve"> - </w:t>
+      </w:r>
+      <w:r>
+        <w:t>всплывающее окно - вопрос пользователю, подразумевает ответ: Да/Нет</w:t>
+      </w:r>
+    </w:p>
+    <w:p>
+      <w:pPr>
+        <w:rPr>
+          <w:lang w:val="en-US"/>
+        </w:rPr>
+      </w:pPr>
+      <w:proofErr w:type="gramStart"/>
+      <w:r>
+        <w:rPr>
+          <w:i/>
+          <w:lang w:val="en-US"/>
+        </w:rPr>
+        <w:t>let</w:t>
+      </w:r>
+      <w:proofErr w:type="gramEnd"/>
+      <w:r>
+        <w:rPr>
+          <w:i/>
+          <w:lang w:val="en-US"/>
+        </w:rPr>
+        <w:t xml:space="preserve"> a = confirm(‘?’)</w:t>
+      </w:r>
+      <w:r>
+        <w:rPr>
+          <w:lang w:val="en-US"/>
+        </w:rPr>
+        <w:t xml:space="preserve"> // true/false</w:t>
+      </w:r>
+    </w:p>
+    <w:p>
+      <w:proofErr w:type="spellStart"/>
+      <w:proofErr w:type="gramStart"/>
+      <w:r>
+        <w:rPr>
+          <w:b/>
+          <w:lang w:val="en-US"/>
+        </w:rPr>
+        <w:t>promt</w:t>
+      </w:r>
+      <w:proofErr w:type="spellEnd"/>
+      <w:r>
+        <w:rPr>
+          <w:b/>
+        </w:rPr>
+        <w:t>(</w:t>
+      </w:r>
+      <w:proofErr w:type="gramEnd"/>
+      <w:r>
+        <w:rPr>
+          <w:b/>
+        </w:rPr>
+        <w:t>‘Сколько вам лет?’, ‘10’)</w:t>
+      </w:r>
+      <w:r>
+        <w:t xml:space="preserve"> </w:t>
+      </w:r>
+      <w:r>
+        <w:t>–</w:t>
+      </w:r>
+      <w:r>
+        <w:t xml:space="preserve"> </w:t>
+      </w:r>
+      <w:r>
+        <w:t>пользовательское окно ввода (вопрос пользователю, значение по умолчанию)</w:t>
+      </w:r>
+    </w:p>
+    <w:p>
+      <w:pPr>
+        <w:jc w:val="center"/>
+        <w:rPr>
+          <w:b/>
+        </w:rPr>
+      </w:pPr>
+      <w:r>
+        <w:rPr>
+          <w:b/>
+        </w:rPr>
+        <w:t>Объект</w:t>
+      </w:r>
+    </w:p>
+    <w:tbl>
+      <w:tblPr>
+        <w:tblStyle w:val="a3"/>
+        <w:tblW w:w="0" w:type="auto"/>
+        <w:tblBorders>
+          <w:top w:val="none" w:sz="0" w:space="0" w:color="auto"/>
+          <w:left w:val="none" w:sz="0" w:space="0" w:color="auto"/>
+          <w:bottom w:val="none" w:sz="0" w:space="0" w:color="auto"/>
+          <w:right w:val="none" w:sz="0" w:space="0" w:color="auto"/>
+          <w:insideH w:val="none" w:sz="0" w:space="0" w:color="auto"/>
+          <w:insideV w:val="none" w:sz="0" w:space="0" w:color="auto"/>
+        </w:tblBorders>
+        <w:tblLook w:val="04A0" w:firstRow="1" w:lastRow="0" w:firstColumn="1" w:lastColumn="0" w:noHBand="0" w:noVBand="1"/>
+      </w:tblPr>
+      <w:tblGrid>
+        <w:gridCol w:w="4672"/>
+        <w:gridCol w:w="4673"/>
+      </w:tblGrid>
+      <w:tr>
+        <w:tc>
+          <w:tcPr>
+            <w:tcW w:w="4672" w:type="dxa"/>
+          </w:tcPr>
+          <w:p>
+            <w:pPr>
+              <w:rPr>
+                <w:lang w:val="en-US"/>
+              </w:rPr>
+            </w:pPr>
+            <w:r>
+              <w:rPr>
+                <w:lang w:val="en-US"/>
+              </w:rPr>
               <w:t xml:space="preserve">let </w:t>
             </w:r>
             <w:proofErr w:type="spellStart"/>
@@ -3428,9 +4007,1021 @@
         <w:jc w:val="center"/>
         <w:rPr>
           <w:b/>
-          <w:lang w:val="en-US"/>
-        </w:rPr>
-      </w:pPr>
+        </w:rPr>
+      </w:pPr>
+      <w:r>
+        <w:rPr>
+          <w:b/>
+        </w:rPr>
+        <w:t>Условные</w:t>
+      </w:r>
+      <w:r>
+        <w:rPr>
+          <w:b/>
+        </w:rPr>
+        <w:t xml:space="preserve"> </w:t>
+      </w:r>
+      <w:r>
+        <w:rPr>
+          <w:b/>
+        </w:rPr>
+        <w:t>инструкции</w:t>
+      </w:r>
+    </w:p>
+    <w:p>
+      <w:pPr>
+        <w:spacing w:after="0"/>
+      </w:pPr>
+      <w:proofErr w:type="gramStart"/>
+      <w:r>
+        <w:rPr>
+          <w:lang w:val="en-US"/>
+        </w:rPr>
+        <w:t>let</w:t>
+      </w:r>
+      <w:proofErr w:type="gramEnd"/>
+      <w:r>
+        <w:t xml:space="preserve"> </w:t>
+      </w:r>
+      <w:r>
+        <w:rPr>
+          <w:lang w:val="en-US"/>
+        </w:rPr>
+        <w:t>a</w:t>
+      </w:r>
+      <w:r>
+        <w:t xml:space="preserve"> = 10;</w:t>
+      </w:r>
+    </w:p>
+    <w:p>
+      <w:pPr>
+        <w:spacing w:after="0"/>
+      </w:pPr>
+      <w:proofErr w:type="gramStart"/>
+      <w:r>
+        <w:rPr>
+          <w:b/>
+          <w:sz w:val="28"/>
+          <w:lang w:val="en-US"/>
+        </w:rPr>
+        <w:t>if</w:t>
+      </w:r>
+      <w:proofErr w:type="gramEnd"/>
+      <w:r>
+        <w:t xml:space="preserve"> (</w:t>
+      </w:r>
+      <w:r>
+        <w:rPr>
+          <w:lang w:val="en-US"/>
+        </w:rPr>
+        <w:t>a</w:t>
+      </w:r>
+      <w:r>
+        <w:t xml:space="preserve"> = 10) {</w:t>
+      </w:r>
+    </w:p>
+    <w:p>
+      <w:pPr>
+        <w:spacing w:after="0"/>
+        <w:ind w:firstLine="708"/>
+        <w:rPr>
+          <w:lang w:val="en-US"/>
+        </w:rPr>
+      </w:pPr>
+      <w:proofErr w:type="gramStart"/>
+      <w:r>
+        <w:rPr>
+          <w:lang w:val="en-US"/>
+        </w:rPr>
+        <w:t>console.log(</w:t>
+      </w:r>
+      <w:proofErr w:type="gramEnd"/>
+      <w:r>
+        <w:rPr>
+          <w:lang w:val="en-US"/>
+        </w:rPr>
+        <w:t>‘10’);</w:t>
+      </w:r>
+    </w:p>
+    <w:p>
+      <w:pPr>
+        <w:spacing w:after="0"/>
+        <w:rPr>
+          <w:lang w:val="en-US"/>
+        </w:rPr>
+      </w:pPr>
+      <w:r>
+        <w:rPr>
+          <w:lang w:val="en-US"/>
+        </w:rPr>
+        <w:t xml:space="preserve">} </w:t>
+      </w:r>
+      <w:r>
+        <w:rPr>
+          <w:b/>
+          <w:sz w:val="28"/>
+          <w:lang w:val="en-US"/>
+        </w:rPr>
+        <w:t>else if</w:t>
+      </w:r>
+      <w:r>
+        <w:rPr>
+          <w:lang w:val="en-US"/>
+        </w:rPr>
+        <w:t xml:space="preserve"> (a&gt;10) {</w:t>
+      </w:r>
+    </w:p>
+    <w:p>
+      <w:pPr>
+        <w:spacing w:after="0"/>
+        <w:ind w:firstLine="708"/>
+        <w:rPr>
+          <w:lang w:val="en-US"/>
+        </w:rPr>
+      </w:pPr>
+      <w:proofErr w:type="gramStart"/>
+      <w:r>
+        <w:rPr>
+          <w:lang w:val="en-US"/>
+        </w:rPr>
+        <w:t>console.log(</w:t>
+      </w:r>
+      <w:proofErr w:type="gramEnd"/>
+      <w:r>
+        <w:rPr>
+          <w:lang w:val="en-US"/>
+        </w:rPr>
+        <w:t>‘</w:t>
+      </w:r>
+      <w:r>
+        <w:t>Больше</w:t>
+      </w:r>
+      <w:r>
+        <w:rPr>
+          <w:lang w:val="en-US"/>
+        </w:rPr>
+        <w:t xml:space="preserve"> </w:t>
+      </w:r>
+      <w:r>
+        <w:rPr>
+          <w:lang w:val="en-US"/>
+        </w:rPr>
+        <w:t>10’);</w:t>
+      </w:r>
+    </w:p>
+    <w:p>
+      <w:pPr>
+        <w:spacing w:after="0"/>
+        <w:rPr>
+          <w:lang w:val="en-US"/>
+        </w:rPr>
+      </w:pPr>
+      <w:r>
+        <w:rPr>
+          <w:lang w:val="en-US"/>
+        </w:rPr>
+        <w:t xml:space="preserve">} </w:t>
+      </w:r>
+      <w:r>
+        <w:rPr>
+          <w:b/>
+          <w:sz w:val="28"/>
+          <w:lang w:val="en-US"/>
+        </w:rPr>
+        <w:t>else</w:t>
+      </w:r>
+      <w:r>
+        <w:rPr>
+          <w:lang w:val="en-US"/>
+        </w:rPr>
+        <w:t xml:space="preserve"> {</w:t>
+      </w:r>
+    </w:p>
+    <w:p>
+      <w:pPr>
+        <w:spacing w:after="0"/>
+      </w:pPr>
+      <w:r>
+        <w:rPr>
+          <w:lang w:val="en-US"/>
+        </w:rPr>
+        <w:tab/>
+      </w:r>
+      <w:proofErr w:type="gramStart"/>
+      <w:r>
+        <w:rPr>
+          <w:lang w:val="en-US"/>
+        </w:rPr>
+        <w:t>console</w:t>
+      </w:r>
+      <w:r>
+        <w:t>.</w:t>
+      </w:r>
+      <w:r>
+        <w:rPr>
+          <w:lang w:val="en-US"/>
+        </w:rPr>
+        <w:t>log</w:t>
+      </w:r>
+      <w:r>
+        <w:t>(</w:t>
+      </w:r>
+      <w:proofErr w:type="gramEnd"/>
+      <w:r>
+        <w:t>‘</w:t>
+      </w:r>
+      <w:r>
+        <w:t xml:space="preserve">Меньше </w:t>
+      </w:r>
+      <w:r>
+        <w:t>10’);</w:t>
+      </w:r>
+    </w:p>
+    <w:p>
+      <w:r>
+        <w:t>}</w:t>
+      </w:r>
+    </w:p>
+    <w:p>
+      <w:pPr>
+        <w:rPr>
+          <w:u w:val="single"/>
+        </w:rPr>
+      </w:pPr>
+      <w:r>
+        <w:rPr>
+          <w:u w:val="single"/>
+        </w:rPr>
+        <w:t>Тернарный оператор</w:t>
+      </w:r>
+    </w:p>
+    <w:p>
+      <w:pPr>
+        <w:spacing w:after="0"/>
+        <w:rPr>
+          <w:lang w:val="en-US"/>
+        </w:rPr>
+      </w:pPr>
+      <w:proofErr w:type="gramStart"/>
+      <w:r>
+        <w:rPr>
+          <w:lang w:val="en-US"/>
+        </w:rPr>
+        <w:t>let</w:t>
+      </w:r>
+      <w:proofErr w:type="gramEnd"/>
+      <w:r>
+        <w:rPr>
+          <w:lang w:val="en-US"/>
+        </w:rPr>
+        <w:t xml:space="preserve"> a = 5;</w:t>
+      </w:r>
+    </w:p>
+    <w:p>
+      <w:pPr>
+        <w:rPr>
+          <w:lang w:val="en-US"/>
+        </w:rPr>
+      </w:pPr>
+      <w:r>
+        <w:rPr>
+          <w:lang w:val="en-US"/>
+        </w:rPr>
+        <w:t>(</w:t>
+      </w:r>
+      <w:proofErr w:type="gramStart"/>
+      <w:r>
+        <w:rPr>
+          <w:lang w:val="en-US"/>
+        </w:rPr>
+        <w:t>a</w:t>
+      </w:r>
+      <w:proofErr w:type="gramEnd"/>
+      <w:r>
+        <w:rPr>
+          <w:lang w:val="en-US"/>
+        </w:rPr>
+        <w:t xml:space="preserve"> == 5) </w:t>
+      </w:r>
+      <w:r>
+        <w:rPr>
+          <w:b/>
+          <w:sz w:val="28"/>
+          <w:lang w:val="en-US"/>
+        </w:rPr>
+        <w:t>?</w:t>
+      </w:r>
+      <w:r>
+        <w:rPr>
+          <w:lang w:val="en-US"/>
+        </w:rPr>
+        <w:t xml:space="preserve"> </w:t>
+      </w:r>
+      <w:proofErr w:type="gramStart"/>
+      <w:r>
+        <w:rPr>
+          <w:lang w:val="en-US"/>
+        </w:rPr>
+        <w:t>console.log(</w:t>
+      </w:r>
+      <w:proofErr w:type="gramEnd"/>
+      <w:r>
+        <w:rPr>
+          <w:lang w:val="en-US"/>
+        </w:rPr>
+        <w:t xml:space="preserve">“true”) </w:t>
+      </w:r>
+      <w:r>
+        <w:rPr>
+          <w:b/>
+          <w:sz w:val="28"/>
+          <w:lang w:val="en-US"/>
+        </w:rPr>
+        <w:t>:</w:t>
+      </w:r>
+      <w:r>
+        <w:rPr>
+          <w:lang w:val="en-US"/>
+        </w:rPr>
+        <w:t xml:space="preserve"> console.log(“false”); // </w:t>
+      </w:r>
+      <w:r>
+        <w:t>условие</w:t>
+      </w:r>
+      <w:r>
+        <w:rPr>
+          <w:lang w:val="en-US"/>
+        </w:rPr>
+        <w:t xml:space="preserve"> </w:t>
+      </w:r>
+      <w:r>
+        <w:rPr>
+          <w:lang w:val="en-US"/>
+        </w:rPr>
+        <w:t>(a == 5)</w:t>
+      </w:r>
+      <w:r>
+        <w:rPr>
+          <w:lang w:val="en-US"/>
+        </w:rPr>
+        <w:t xml:space="preserve">, </w:t>
+      </w:r>
+      <w:r>
+        <w:t>знак</w:t>
+      </w:r>
+      <w:r>
+        <w:rPr>
+          <w:lang w:val="en-US"/>
+        </w:rPr>
+        <w:t xml:space="preserve"> </w:t>
+      </w:r>
+      <w:r>
+        <w:rPr>
+          <w:lang w:val="en-US"/>
+        </w:rPr>
+        <w:t>?</w:t>
+      </w:r>
+      <w:r>
+        <w:rPr>
+          <w:lang w:val="en-US"/>
+        </w:rPr>
+        <w:t xml:space="preserve">, </w:t>
+      </w:r>
+      <w:r>
+        <w:rPr>
+          <w:lang w:val="en-US"/>
+        </w:rPr>
+        <w:t>true</w:t>
+      </w:r>
+      <w:r>
+        <w:rPr>
+          <w:lang w:val="en-US"/>
+        </w:rPr>
+        <w:t xml:space="preserve"> : </w:t>
+      </w:r>
+      <w:r>
+        <w:rPr>
+          <w:lang w:val="en-US"/>
+        </w:rPr>
+        <w:t>false</w:t>
+      </w:r>
+    </w:p>
+    <w:p>
+      <w:pPr>
+        <w:spacing w:after="0"/>
+        <w:rPr>
+          <w:lang w:val="en-US"/>
+        </w:rPr>
+      </w:pPr>
+      <w:proofErr w:type="gramStart"/>
+      <w:r>
+        <w:rPr>
+          <w:lang w:val="en-US"/>
+        </w:rPr>
+        <w:t>let</w:t>
+      </w:r>
+      <w:proofErr w:type="gramEnd"/>
+      <w:r>
+        <w:rPr>
+          <w:lang w:val="en-US"/>
+        </w:rPr>
+        <w:t xml:space="preserve"> a = 2;</w:t>
+      </w:r>
+    </w:p>
+    <w:p>
+      <w:pPr>
+        <w:spacing w:after="0"/>
+        <w:rPr>
+          <w:b/>
+          <w:lang w:val="en-US"/>
+        </w:rPr>
+      </w:pPr>
+      <w:proofErr w:type="spellStart"/>
+      <w:proofErr w:type="gramStart"/>
+      <w:r>
+        <w:rPr>
+          <w:b/>
+          <w:sz w:val="28"/>
+          <w:lang w:val="en-US"/>
+        </w:rPr>
+        <w:t>swith</w:t>
+      </w:r>
+      <w:proofErr w:type="spellEnd"/>
+      <w:proofErr w:type="gramEnd"/>
+      <w:r>
+        <w:rPr>
+          <w:b/>
+          <w:lang w:val="en-US"/>
+        </w:rPr>
+        <w:t xml:space="preserve"> (</w:t>
+      </w:r>
+      <w:r>
+        <w:rPr>
+          <w:lang w:val="en-US"/>
+        </w:rPr>
+        <w:t>a</w:t>
+      </w:r>
+      <w:r>
+        <w:rPr>
+          <w:b/>
+          <w:lang w:val="en-US"/>
+        </w:rPr>
+        <w:t>) {</w:t>
+      </w:r>
+    </w:p>
+    <w:p>
+      <w:pPr>
+        <w:spacing w:after="0"/>
+        <w:rPr>
+          <w:b/>
+          <w:lang w:val="en-US"/>
+        </w:rPr>
+      </w:pPr>
+      <w:r>
+        <w:rPr>
+          <w:b/>
+          <w:lang w:val="en-US"/>
+        </w:rPr>
+        <w:t xml:space="preserve">    </w:t>
+      </w:r>
+      <w:proofErr w:type="gramStart"/>
+      <w:r>
+        <w:rPr>
+          <w:b/>
+          <w:lang w:val="en-US"/>
+        </w:rPr>
+        <w:t>case</w:t>
+      </w:r>
+      <w:proofErr w:type="gramEnd"/>
+      <w:r>
+        <w:rPr>
+          <w:b/>
+          <w:lang w:val="en-US"/>
+        </w:rPr>
+        <w:t xml:space="preserve"> 2:</w:t>
+      </w:r>
+    </w:p>
+    <w:p>
+      <w:pPr>
+        <w:spacing w:after="0"/>
+        <w:rPr>
+          <w:lang w:val="en-US"/>
+        </w:rPr>
+      </w:pPr>
+      <w:r>
+        <w:rPr>
+          <w:b/>
+          <w:lang w:val="en-US"/>
+        </w:rPr>
+        <w:t xml:space="preserve">        </w:t>
+      </w:r>
+      <w:proofErr w:type="gramStart"/>
+      <w:r>
+        <w:rPr>
+          <w:lang w:val="en-US"/>
+        </w:rPr>
+        <w:t>console.log(</w:t>
+      </w:r>
+      <w:proofErr w:type="gramEnd"/>
+      <w:r>
+        <w:rPr>
+          <w:lang w:val="en-US"/>
+        </w:rPr>
+        <w:t>‘</w:t>
+      </w:r>
+      <w:r>
+        <w:t>Верно</w:t>
+      </w:r>
+      <w:r>
+        <w:rPr>
+          <w:lang w:val="en-US"/>
+        </w:rPr>
+        <w:t>’);</w:t>
+      </w:r>
+    </w:p>
+    <w:p>
+      <w:pPr>
+        <w:spacing w:after="0"/>
+        <w:rPr>
+          <w:b/>
+          <w:lang w:val="en-US"/>
+        </w:rPr>
+      </w:pPr>
+      <w:r>
+        <w:rPr>
+          <w:lang w:val="en-US"/>
+        </w:rPr>
+        <w:t xml:space="preserve">        </w:t>
+      </w:r>
+      <w:proofErr w:type="gramStart"/>
+      <w:r>
+        <w:rPr>
+          <w:b/>
+          <w:lang w:val="en-US"/>
+        </w:rPr>
+        <w:t>break</w:t>
+      </w:r>
+      <w:proofErr w:type="gramEnd"/>
+      <w:r>
+        <w:rPr>
+          <w:b/>
+          <w:lang w:val="en-US"/>
+        </w:rPr>
+        <w:t>;</w:t>
+      </w:r>
+    </w:p>
+    <w:p>
+      <w:pPr>
+        <w:spacing w:after="0"/>
+        <w:rPr>
+          <w:b/>
+          <w:lang w:val="en-US"/>
+        </w:rPr>
+      </w:pPr>
+      <w:r>
+        <w:rPr>
+          <w:lang w:val="en-US"/>
+        </w:rPr>
+        <w:t xml:space="preserve">    </w:t>
+      </w:r>
+      <w:proofErr w:type="gramStart"/>
+      <w:r>
+        <w:rPr>
+          <w:b/>
+          <w:lang w:val="en-US"/>
+        </w:rPr>
+        <w:t>case</w:t>
+      </w:r>
+      <w:proofErr w:type="gramEnd"/>
+      <w:r>
+        <w:rPr>
+          <w:b/>
+          <w:lang w:val="en-US"/>
+        </w:rPr>
+        <w:t xml:space="preserve"> 3:</w:t>
+      </w:r>
+    </w:p>
+    <w:p>
+      <w:pPr>
+        <w:spacing w:after="0"/>
+        <w:rPr>
+          <w:lang w:val="en-US"/>
+        </w:rPr>
+      </w:pPr>
+      <w:r>
+        <w:rPr>
+          <w:b/>
+          <w:lang w:val="en-US"/>
+        </w:rPr>
+        <w:t xml:space="preserve">    </w:t>
+      </w:r>
+      <w:proofErr w:type="gramStart"/>
+      <w:r>
+        <w:rPr>
+          <w:b/>
+          <w:lang w:val="en-US"/>
+        </w:rPr>
+        <w:t>case</w:t>
+      </w:r>
+      <w:proofErr w:type="gramEnd"/>
+      <w:r>
+        <w:rPr>
+          <w:b/>
+          <w:lang w:val="en-US"/>
+        </w:rPr>
+        <w:t xml:space="preserve"> 1:</w:t>
+      </w:r>
+    </w:p>
+    <w:p>
+      <w:pPr>
+        <w:spacing w:after="0"/>
+      </w:pPr>
+      <w:r>
+        <w:t xml:space="preserve">        </w:t>
+      </w:r>
+      <w:proofErr w:type="gramStart"/>
+      <w:r>
+        <w:rPr>
+          <w:lang w:val="en-US"/>
+        </w:rPr>
+        <w:t>console</w:t>
+      </w:r>
+      <w:r>
+        <w:t>.</w:t>
+      </w:r>
+      <w:r>
+        <w:rPr>
+          <w:lang w:val="en-US"/>
+        </w:rPr>
+        <w:t>log</w:t>
+      </w:r>
+      <w:r>
+        <w:t>(</w:t>
+      </w:r>
+      <w:proofErr w:type="gramEnd"/>
+      <w:r>
+        <w:t>‘</w:t>
+      </w:r>
+      <w:r>
+        <w:t>Чуть-чуть не угадал</w:t>
+      </w:r>
+      <w:r>
+        <w:t>’);</w:t>
+      </w:r>
+    </w:p>
+    <w:p>
+      <w:pPr>
+        <w:spacing w:after="0"/>
+        <w:rPr>
+          <w:b/>
+          <w:lang w:val="en-US"/>
+        </w:rPr>
+      </w:pPr>
+      <w:r>
+        <w:t xml:space="preserve">        </w:t>
+      </w:r>
+      <w:proofErr w:type="gramStart"/>
+      <w:r>
+        <w:rPr>
+          <w:b/>
+          <w:lang w:val="en-US"/>
+        </w:rPr>
+        <w:t>break</w:t>
+      </w:r>
+      <w:proofErr w:type="gramEnd"/>
+      <w:r>
+        <w:rPr>
+          <w:b/>
+          <w:lang w:val="en-US"/>
+        </w:rPr>
+        <w:t>;</w:t>
+      </w:r>
+    </w:p>
+    <w:p>
+      <w:pPr>
+        <w:spacing w:after="0"/>
+        <w:rPr>
+          <w:lang w:val="en-US"/>
+        </w:rPr>
+      </w:pPr>
+      <w:r>
+        <w:rPr>
+          <w:b/>
+          <w:lang w:val="en-US"/>
+        </w:rPr>
+        <w:t xml:space="preserve">    </w:t>
+      </w:r>
+      <w:proofErr w:type="gramStart"/>
+      <w:r>
+        <w:rPr>
+          <w:b/>
+          <w:lang w:val="en-US"/>
+        </w:rPr>
+        <w:t>case</w:t>
+      </w:r>
+      <w:proofErr w:type="gramEnd"/>
+      <w:r>
+        <w:rPr>
+          <w:b/>
+          <w:lang w:val="en-US"/>
+        </w:rPr>
+        <w:t xml:space="preserve"> </w:t>
+      </w:r>
+      <w:r>
+        <w:rPr>
+          <w:lang w:val="en-US"/>
+        </w:rPr>
+        <w:t>a &gt; 3:</w:t>
+      </w:r>
+    </w:p>
+    <w:p>
+      <w:pPr>
+        <w:spacing w:after="0"/>
+        <w:rPr>
+          <w:lang w:val="en-US"/>
+        </w:rPr>
+      </w:pPr>
+      <w:r>
+        <w:rPr>
+          <w:lang w:val="en-US"/>
+        </w:rPr>
+        <w:t xml:space="preserve">        </w:t>
+      </w:r>
+      <w:proofErr w:type="gramStart"/>
+      <w:r>
+        <w:rPr>
+          <w:lang w:val="en-US"/>
+        </w:rPr>
+        <w:t>console.log(</w:t>
+      </w:r>
+      <w:proofErr w:type="gramEnd"/>
+      <w:r>
+        <w:rPr>
+          <w:lang w:val="en-US"/>
+        </w:rPr>
+        <w:t>‘</w:t>
+      </w:r>
+      <w:r>
+        <w:t>Много</w:t>
+      </w:r>
+      <w:r>
+        <w:rPr>
+          <w:lang w:val="en-US"/>
+        </w:rPr>
+        <w:t>’);</w:t>
+      </w:r>
+    </w:p>
+    <w:p>
+      <w:pPr>
+        <w:spacing w:after="0"/>
+        <w:rPr>
+          <w:b/>
+          <w:lang w:val="en-US"/>
+        </w:rPr>
+      </w:pPr>
+      <w:r>
+        <w:rPr>
+          <w:lang w:val="en-US"/>
+        </w:rPr>
+        <w:t xml:space="preserve">        </w:t>
+      </w:r>
+      <w:proofErr w:type="gramStart"/>
+      <w:r>
+        <w:rPr>
+          <w:b/>
+          <w:lang w:val="en-US"/>
+        </w:rPr>
+        <w:t>break</w:t>
+      </w:r>
+      <w:proofErr w:type="gramEnd"/>
+      <w:r>
+        <w:rPr>
+          <w:b/>
+          <w:lang w:val="en-US"/>
+        </w:rPr>
+        <w:t>;</w:t>
+      </w:r>
+    </w:p>
+    <w:p>
+      <w:pPr>
+        <w:spacing w:after="0"/>
+        <w:rPr>
+          <w:lang w:val="en-US"/>
+        </w:rPr>
+      </w:pPr>
+      <w:r>
+        <w:rPr>
+          <w:b/>
+          <w:lang w:val="en-US"/>
+        </w:rPr>
+        <w:t xml:space="preserve">    </w:t>
+      </w:r>
+      <w:proofErr w:type="gramStart"/>
+      <w:r>
+        <w:rPr>
+          <w:b/>
+          <w:lang w:val="en-US"/>
+        </w:rPr>
+        <w:t>case</w:t>
+      </w:r>
+      <w:proofErr w:type="gramEnd"/>
+      <w:r>
+        <w:rPr>
+          <w:b/>
+          <w:lang w:val="en-US"/>
+        </w:rPr>
+        <w:t xml:space="preserve"> </w:t>
+      </w:r>
+      <w:r>
+        <w:rPr>
+          <w:lang w:val="en-US"/>
+        </w:rPr>
+        <w:t>a</w:t>
+      </w:r>
+      <w:r>
+        <w:rPr>
+          <w:lang w:val="en-US"/>
+        </w:rPr>
+        <w:t xml:space="preserve"> &lt; 1</w:t>
+      </w:r>
+      <w:r>
+        <w:rPr>
+          <w:lang w:val="en-US"/>
+        </w:rPr>
+        <w:t>:</w:t>
+      </w:r>
+    </w:p>
+    <w:p>
+      <w:pPr>
+        <w:spacing w:after="0"/>
+        <w:rPr>
+          <w:lang w:val="en-US"/>
+        </w:rPr>
+      </w:pPr>
+      <w:r>
+        <w:rPr>
+          <w:lang w:val="en-US"/>
+        </w:rPr>
+        <w:t xml:space="preserve">        </w:t>
+      </w:r>
+      <w:proofErr w:type="gramStart"/>
+      <w:r>
+        <w:rPr>
+          <w:lang w:val="en-US"/>
+        </w:rPr>
+        <w:t>console.log(</w:t>
+      </w:r>
+      <w:proofErr w:type="gramEnd"/>
+      <w:r>
+        <w:rPr>
+          <w:lang w:val="en-US"/>
+        </w:rPr>
+        <w:t>‘</w:t>
+      </w:r>
+      <w:r>
+        <w:t>Мало</w:t>
+      </w:r>
+      <w:r>
+        <w:rPr>
+          <w:lang w:val="en-US"/>
+        </w:rPr>
+        <w:t>’);</w:t>
+      </w:r>
+    </w:p>
+    <w:p>
+      <w:pPr>
+        <w:spacing w:after="0"/>
+        <w:rPr>
+          <w:b/>
+          <w:lang w:val="en-US"/>
+        </w:rPr>
+      </w:pPr>
+      <w:r>
+        <w:rPr>
+          <w:lang w:val="en-US"/>
+        </w:rPr>
+        <w:t xml:space="preserve">        </w:t>
+      </w:r>
+      <w:proofErr w:type="gramStart"/>
+      <w:r>
+        <w:rPr>
+          <w:b/>
+          <w:lang w:val="en-US"/>
+        </w:rPr>
+        <w:t>break</w:t>
+      </w:r>
+      <w:proofErr w:type="gramEnd"/>
+      <w:r>
+        <w:rPr>
+          <w:b/>
+          <w:lang w:val="en-US"/>
+        </w:rPr>
+        <w:t>;</w:t>
+      </w:r>
+    </w:p>
+    <w:p>
+      <w:pPr>
+        <w:spacing w:after="0"/>
+        <w:rPr>
+          <w:b/>
+          <w:lang w:val="en-US"/>
+        </w:rPr>
+      </w:pPr>
+      <w:r>
+        <w:rPr>
+          <w:lang w:val="en-US"/>
+        </w:rPr>
+        <w:t xml:space="preserve">    </w:t>
+      </w:r>
+      <w:proofErr w:type="gramStart"/>
+      <w:r>
+        <w:rPr>
+          <w:b/>
+          <w:lang w:val="en-US"/>
+        </w:rPr>
+        <w:t>default</w:t>
+      </w:r>
+      <w:proofErr w:type="gramEnd"/>
+      <w:r>
+        <w:rPr>
+          <w:b/>
+          <w:lang w:val="en-US"/>
+        </w:rPr>
+        <w:t>:</w:t>
+      </w:r>
+    </w:p>
+    <w:p>
+      <w:pPr>
+        <w:spacing w:after="0"/>
+      </w:pPr>
+      <w:r>
+        <w:t xml:space="preserve">        </w:t>
+      </w:r>
+      <w:proofErr w:type="gramStart"/>
+      <w:r>
+        <w:rPr>
+          <w:lang w:val="en-US"/>
+        </w:rPr>
+        <w:t>console</w:t>
+      </w:r>
+      <w:r>
+        <w:t>.</w:t>
+      </w:r>
+      <w:r>
+        <w:rPr>
+          <w:lang w:val="en-US"/>
+        </w:rPr>
+        <w:t>log</w:t>
+      </w:r>
+      <w:r>
+        <w:t>(</w:t>
+      </w:r>
+      <w:proofErr w:type="gramEnd"/>
+      <w:r>
+        <w:t>‘</w:t>
+      </w:r>
+      <w:r>
+        <w:t>Совсем не то</w:t>
+      </w:r>
+      <w:r>
+        <w:t>’);</w:t>
+      </w:r>
+    </w:p>
+    <w:p>
+      <w:pPr>
+        <w:spacing w:after="0"/>
+        <w:rPr>
+          <w:b/>
+          <w:lang w:val="en-US"/>
+        </w:rPr>
+      </w:pPr>
+      <w:r>
+        <w:rPr>
+          <w:b/>
+          <w:lang w:val="en-US"/>
+        </w:rPr>
+        <w:t>}</w:t>
+      </w:r>
+    </w:p>
+    <w:p>
+      <w:pPr>
+        <w:jc w:val="center"/>
+        <w:rPr>
+          <w:b/>
+          <w:lang w:val="en-US"/>
+        </w:rPr>
+      </w:pPr>
+    </w:p>
+    <w:p>
+      <w:pPr>
+        <w:jc w:val="center"/>
+        <w:rPr>
+          <w:b/>
+          <w:lang w:val="en-US"/>
+        </w:rPr>
+      </w:pPr>
+      <w:bookmarkStart w:id="0" w:name="_GoBack"/>
+      <w:bookmarkEnd w:id="0"/>
       <w:r>
         <w:rPr>
           <w:b/>
@@ -3752,302 +5343,284 @@
           <w:b/>
           <w:highlight w:val="yellow"/>
         </w:rPr>
-        <w:t>&amp;&amp;</w:t>
-      </w:r>
-      <w:r>
-        <w:rPr>
-          <w:b/>
+        <w:t xml:space="preserve">&amp;&amp; </w:t>
+      </w:r>
+      <w:r>
+        <w:rPr>
           <w:highlight w:val="yellow"/>
+          <w:lang w:val="en-US"/>
+        </w:rPr>
+        <w:t>cd</w:t>
+      </w:r>
+      <w:r>
+        <w:rPr>
+          <w:highlight w:val="yellow"/>
         </w:rPr>
         <w:t xml:space="preserve"> </w:t>
       </w:r>
+      <w:proofErr w:type="spellStart"/>
       <w:r>
         <w:rPr>
           <w:highlight w:val="yellow"/>
           <w:lang w:val="en-US"/>
         </w:rPr>
-        <w:t>cd</w:t>
-      </w:r>
+        <w:t>javascript</w:t>
+      </w:r>
+      <w:proofErr w:type="spellEnd"/>
+    </w:p>
+    <w:p>
+      <w:pPr>
+        <w:spacing w:after="0"/>
+      </w:pPr>
+      <w:r>
+        <w:rPr>
+          <w:b/>
+        </w:rPr>
+        <w:t xml:space="preserve">| - </w:t>
+      </w:r>
+      <w:proofErr w:type="spellStart"/>
+      <w:r>
+        <w:t>конвеер</w:t>
+      </w:r>
+      <w:proofErr w:type="spellEnd"/>
+      <w:r>
+        <w:t xml:space="preserve"> – перенаправляет вывод предыдущей команды в последующую</w:t>
+      </w:r>
+    </w:p>
+    <w:p>
+      <w:pPr>
+        <w:spacing w:after="0"/>
+        <w:ind w:left="705"/>
+      </w:pPr>
+      <w:proofErr w:type="gramStart"/>
       <w:r>
         <w:rPr>
           <w:highlight w:val="yellow"/>
+          <w:lang w:val="en-US"/>
+        </w:rPr>
+        <w:t>pip</w:t>
+      </w:r>
+      <w:r>
+        <w:rPr>
+          <w:highlight w:val="yellow"/>
+        </w:rPr>
+        <w:t>3</w:t>
+      </w:r>
+      <w:proofErr w:type="gramEnd"/>
+      <w:r>
+        <w:rPr>
+          <w:highlight w:val="yellow"/>
         </w:rPr>
         <w:t xml:space="preserve"> </w:t>
       </w:r>
+      <w:r>
+        <w:rPr>
+          <w:highlight w:val="yellow"/>
+          <w:lang w:val="en-US"/>
+        </w:rPr>
+        <w:t>freeze</w:t>
+      </w:r>
+      <w:r>
+        <w:rPr>
+          <w:highlight w:val="yellow"/>
+        </w:rPr>
+        <w:t xml:space="preserve"> </w:t>
+      </w:r>
+      <w:r>
+        <w:rPr>
+          <w:b/>
+          <w:highlight w:val="yellow"/>
+        </w:rPr>
+        <w:t>|</w:t>
+      </w:r>
+      <w:r>
+        <w:rPr>
+          <w:highlight w:val="yellow"/>
+        </w:rPr>
+        <w:t xml:space="preserve"> </w:t>
+      </w:r>
       <w:proofErr w:type="spellStart"/>
       <w:r>
         <w:rPr>
           <w:highlight w:val="yellow"/>
           <w:lang w:val="en-US"/>
         </w:rPr>
-        <w:t>javascript</w:t>
+        <w:t>grep</w:t>
       </w:r>
       <w:proofErr w:type="spellEnd"/>
-    </w:p>
-    <w:p>
-      <w:pPr>
-        <w:spacing w:after="0"/>
-      </w:pPr>
-      <w:r>
-        <w:rPr>
-          <w:b/>
-        </w:rPr>
-        <w:t xml:space="preserve">| - </w:t>
+      <w:r>
+        <w:rPr>
+          <w:highlight w:val="yellow"/>
+        </w:rPr>
+        <w:t xml:space="preserve"> </w:t>
+      </w:r>
+      <w:r>
+        <w:rPr>
+          <w:highlight w:val="yellow"/>
+          <w:lang w:val="en-US"/>
+        </w:rPr>
+        <w:t>requests</w:t>
+      </w:r>
+      <w:r>
+        <w:t xml:space="preserve"> – </w:t>
+      </w:r>
+      <w:r>
+        <w:t xml:space="preserve">сначала выводится список приложений </w:t>
+      </w:r>
+      <w:r>
+        <w:rPr>
+          <w:lang w:val="en-US"/>
+        </w:rPr>
+        <w:t>pip</w:t>
+      </w:r>
+      <w:r>
+        <w:t>3</w:t>
+      </w:r>
+      <w:r>
+        <w:t xml:space="preserve">, а потом фильтруется </w:t>
       </w:r>
       <w:proofErr w:type="spellStart"/>
       <w:r>
-        <w:t>конвеер</w:t>
+        <w:rPr>
+          <w:lang w:val="en-US"/>
+        </w:rPr>
+        <w:t>grep</w:t>
       </w:r>
       <w:proofErr w:type="spellEnd"/>
       <w:r>
-        <w:t xml:space="preserve"> – перенаправляет вывод предыдущей команды в последующую</w:t>
-      </w:r>
-    </w:p>
-    <w:p>
-      <w:pPr>
-        <w:spacing w:after="0"/>
-        <w:ind w:left="705"/>
-        <w:rPr>
-          <w:lang w:val="en-US"/>
-        </w:rPr>
+        <w:rPr>
+          <w:sz w:val="20"/>
+        </w:rPr>
+        <w:t>ом</w:t>
+      </w:r>
+      <w:r>
+        <w:rPr>
+          <w:sz w:val="20"/>
+        </w:rPr>
+        <w:t xml:space="preserve"> </w:t>
+      </w:r>
+      <w:r>
+        <w:t xml:space="preserve">(находит приложения включающие слово </w:t>
+      </w:r>
+      <w:r>
+        <w:rPr>
+          <w:lang w:val="en-US"/>
+        </w:rPr>
+        <w:t>requests</w:t>
+      </w:r>
+    </w:p>
+    <w:p>
+      <w:pPr>
+        <w:spacing w:after="0"/>
       </w:pPr>
       <w:proofErr w:type="gramStart"/>
       <w:r>
         <w:rPr>
-          <w:highlight w:val="yellow"/>
-          <w:lang w:val="en-US"/>
-        </w:rPr>
-        <w:t>pip</w:t>
-      </w:r>
-      <w:r>
-        <w:rPr>
-          <w:highlight w:val="yellow"/>
-        </w:rPr>
-        <w:t>3</w:t>
+          <w:b/>
+          <w:sz w:val="24"/>
+        </w:rPr>
+        <w:t>&gt;</w:t>
+      </w:r>
+      <w:r>
+        <w:rPr>
+          <w:b/>
+        </w:rPr>
+        <w:t xml:space="preserve"> </w:t>
+      </w:r>
+      <w:r>
+        <w:rPr>
+          <w:b/>
+        </w:rPr>
+        <w:t xml:space="preserve"> </w:t>
+      </w:r>
+      <w:r>
+        <w:rPr>
+          <w:b/>
+        </w:rPr>
+        <w:t>-</w:t>
       </w:r>
       <w:proofErr w:type="gramEnd"/>
       <w:r>
         <w:rPr>
-          <w:highlight w:val="yellow"/>
+          <w:b/>
         </w:rPr>
         <w:t xml:space="preserve"> </w:t>
       </w:r>
       <w:r>
-        <w:rPr>
-          <w:highlight w:val="yellow"/>
-          <w:lang w:val="en-US"/>
-        </w:rPr>
-        <w:t>freeze</w:t>
-      </w:r>
-      <w:r>
-        <w:rPr>
-          <w:highlight w:val="yellow"/>
+        <w:t>записать в файл (перезаписывает содержимое файла)</w:t>
+      </w:r>
+    </w:p>
+    <w:p>
+      <w:proofErr w:type="gramStart"/>
+      <w:r>
+        <w:rPr>
+          <w:b/>
+          <w:sz w:val="24"/>
+        </w:rPr>
+        <w:t>&gt;&gt;</w:t>
+      </w:r>
+      <w:r>
+        <w:rPr>
+          <w:b/>
+        </w:rPr>
+        <w:t xml:space="preserve">  </w:t>
+      </w:r>
+      <w:r>
+        <w:rPr>
+          <w:b/>
+        </w:rPr>
+        <w:t>-</w:t>
+      </w:r>
+      <w:proofErr w:type="gramEnd"/>
+      <w:r>
+        <w:rPr>
+          <w:b/>
         </w:rPr>
         <w:t xml:space="preserve"> </w:t>
       </w:r>
       <w:r>
-        <w:rPr>
-          <w:b/>
-          <w:highlight w:val="yellow"/>
-        </w:rPr>
-        <w:t>|</w:t>
-      </w:r>
-      <w:r>
-        <w:rPr>
-          <w:highlight w:val="yellow"/>
-        </w:rPr>
+        <w:t>записать в файл (добавляет запись в файл в конец файла)</w:t>
+      </w:r>
+    </w:p>
+    <w:p>
+      <w:proofErr w:type="gramStart"/>
+      <w:r>
+        <w:rPr>
+          <w:b/>
+          <w:lang w:val="en-US"/>
+        </w:rPr>
+        <w:t>stat</w:t>
+      </w:r>
+      <w:proofErr w:type="gramEnd"/>
+      <w:r>
         <w:t xml:space="preserve"> </w:t>
       </w:r>
-      <w:proofErr w:type="spellStart"/>
-      <w:r>
-        <w:rPr>
-          <w:highlight w:val="yellow"/>
-          <w:lang w:val="en-US"/>
-        </w:rPr>
-        <w:t>grep</w:t>
-      </w:r>
-      <w:proofErr w:type="spellEnd"/>
-      <w:r>
-        <w:rPr>
-          <w:highlight w:val="yellow"/>
-        </w:rPr>
+      <w:r>
+        <w:rPr>
+          <w:lang w:val="en-US"/>
+        </w:rPr>
+        <w:t>text</w:t>
+      </w:r>
+      <w:r>
+        <w:t>.</w:t>
+      </w:r>
+      <w:r>
+        <w:rPr>
+          <w:lang w:val="en-US"/>
+        </w:rPr>
+        <w:t>txt</w:t>
+      </w:r>
+      <w:r>
+        <w:t xml:space="preserve"> – </w:t>
+      </w:r>
+      <w:r>
+        <w:t>просмотреть инфу о файле (дата создания например)</w:t>
+      </w:r>
+    </w:p>
+    <w:p>
+      <w:r>
         <w:t xml:space="preserve"> </w:t>
       </w:r>
-      <w:r>
-        <w:rPr>
-          <w:highlight w:val="yellow"/>
-          <w:lang w:val="en-US"/>
-        </w:rPr>
-        <w:t>requests</w:t>
-      </w:r>
-      <w:r>
-        <w:t xml:space="preserve"> – </w:t>
-      </w:r>
-      <w:r>
-        <w:t xml:space="preserve">сначала выводится список приложений </w:t>
-      </w:r>
-      <w:r>
-        <w:rPr>
-          <w:lang w:val="en-US"/>
-        </w:rPr>
-        <w:t>pip</w:t>
-      </w:r>
-      <w:r>
-        <w:t>3</w:t>
-      </w:r>
-      <w:r>
-        <w:t xml:space="preserve">, а потом фильтруется </w:t>
-      </w:r>
-      <w:proofErr w:type="spellStart"/>
-      <w:r>
-        <w:rPr>
-          <w:lang w:val="en-US"/>
-        </w:rPr>
-        <w:t>grep</w:t>
-      </w:r>
-      <w:proofErr w:type="spellEnd"/>
-      <w:r>
-        <w:rPr>
-          <w:sz w:val="20"/>
-        </w:rPr>
-        <w:t>ом</w:t>
-      </w:r>
-      <w:r>
-        <w:rPr>
-          <w:sz w:val="20"/>
-        </w:rPr>
-        <w:t xml:space="preserve"> </w:t>
-      </w:r>
-      <w:r>
-        <w:t xml:space="preserve">(находит приложения включающие слово </w:t>
-      </w:r>
-      <w:r>
-        <w:rPr>
-          <w:lang w:val="en-US"/>
-        </w:rPr>
-        <w:t>requests</w:t>
-      </w:r>
-    </w:p>
-    <w:p>
-      <w:pPr>
-        <w:spacing w:after="0"/>
-      </w:pPr>
-      <w:proofErr w:type="gramStart"/>
-      <w:r>
-        <w:rPr>
-          <w:b/>
-          <w:sz w:val="24"/>
-        </w:rPr>
-        <w:t>&gt;</w:t>
-      </w:r>
-      <w:r>
-        <w:rPr>
-          <w:b/>
-        </w:rPr>
-        <w:t xml:space="preserve"> </w:t>
-      </w:r>
-      <w:r>
-        <w:rPr>
-          <w:b/>
-        </w:rPr>
-        <w:t xml:space="preserve"> </w:t>
-      </w:r>
-      <w:r>
-        <w:rPr>
-          <w:b/>
-        </w:rPr>
-        <w:t>-</w:t>
-      </w:r>
-      <w:proofErr w:type="gramEnd"/>
-      <w:r>
-        <w:rPr>
-          <w:b/>
-        </w:rPr>
-        <w:t xml:space="preserve"> </w:t>
-      </w:r>
-      <w:r>
-        <w:t>записать в файл (перезаписывает содержимое файла)</w:t>
-      </w:r>
-    </w:p>
-    <w:p>
-      <w:proofErr w:type="gramStart"/>
-      <w:r>
-        <w:rPr>
-          <w:b/>
-          <w:sz w:val="24"/>
-        </w:rPr>
-        <w:t>&gt;&gt;</w:t>
-      </w:r>
-      <w:r>
-        <w:rPr>
-          <w:b/>
-        </w:rPr>
-        <w:t xml:space="preserve">  </w:t>
-      </w:r>
-      <w:r>
-        <w:rPr>
-          <w:b/>
-        </w:rPr>
-        <w:t>-</w:t>
-      </w:r>
-      <w:proofErr w:type="gramEnd"/>
-      <w:r>
-        <w:rPr>
-          <w:b/>
-        </w:rPr>
-        <w:t xml:space="preserve"> </w:t>
-      </w:r>
-      <w:r>
-        <w:t>записать в файл (</w:t>
-      </w:r>
-      <w:r>
-        <w:t>добавляет запись в файл в конец файла</w:t>
-      </w:r>
-      <w:r>
-        <w:t>)</w:t>
-      </w:r>
-    </w:p>
-    <w:p>
-      <w:proofErr w:type="gramStart"/>
-      <w:r>
-        <w:rPr>
-          <w:b/>
-          <w:lang w:val="en-US"/>
-        </w:rPr>
-        <w:t>stat</w:t>
-      </w:r>
-      <w:proofErr w:type="gramEnd"/>
-      <w:r>
-        <w:t xml:space="preserve"> </w:t>
-      </w:r>
-      <w:r>
-        <w:rPr>
-          <w:lang w:val="en-US"/>
-        </w:rPr>
-        <w:t>text</w:t>
-      </w:r>
-      <w:r>
-        <w:t>.</w:t>
-      </w:r>
-      <w:r>
-        <w:rPr>
-          <w:lang w:val="en-US"/>
-        </w:rPr>
-        <w:t>txt</w:t>
-      </w:r>
-      <w:r>
-        <w:t xml:space="preserve"> – </w:t>
-      </w:r>
-      <w:r>
-        <w:t>просмотреть инфу о файле (дата создания например)</w:t>
-      </w:r>
-    </w:p>
-    <w:p>
-      <w:r>
-        <w:t xml:space="preserve"> </w:t>
-      </w:r>
-      <w:bookmarkStart w:id="0" w:name="_GoBack"/>
-      <w:bookmarkEnd w:id="0"/>
     </w:p>
     <w:p>
       <w:pPr>
@@ -4370,10 +5943,7 @@
         <w:t xml:space="preserve"> – </w:t>
       </w:r>
       <w:r>
-        <w:t>покажет только название файлов, где найдены вхождения</w:t>
-      </w:r>
-      <w:r>
-        <w:t xml:space="preserve"> и количество вхождений в каждом файле</w:t>
+        <w:t>покажет только название файлов, где найдены вхождения и количество вхождений в каждом файле</w:t>
       </w:r>
     </w:p>
     <w:p>
@@ -4479,10 +6049,7 @@
         <w:t>4</w:t>
       </w:r>
       <w:r>
-        <w:t xml:space="preserve"> строки </w:t>
-      </w:r>
-      <w:r>
-        <w:t>до</w:t>
+        <w:t xml:space="preserve"> строки до</w:t>
       </w:r>
     </w:p>
     <w:p>
@@ -4516,19 +6083,7 @@
         <w:t xml:space="preserve"> – </w:t>
       </w:r>
       <w:r>
-        <w:t xml:space="preserve">покажет контекст - строку в которой вхождение и </w:t>
-      </w:r>
-      <w:r>
-        <w:t>3</w:t>
-      </w:r>
-      <w:r>
-        <w:t xml:space="preserve"> строки</w:t>
-      </w:r>
-      <w:r>
-        <w:t xml:space="preserve"> до и</w:t>
-      </w:r>
-      <w:r>
-        <w:t xml:space="preserve"> после</w:t>
+        <w:t>покажет контекст - строку в которой вхождение и 3 строки до и после</w:t>
       </w:r>
     </w:p>
     <w:p>
@@ -4951,16 +6506,25 @@
     <w:p>
       <w:pPr>
         <w:spacing w:after="0"/>
-      </w:pPr>
-    </w:p>
-    <w:p>
-      <w:pPr>
-        <w:spacing w:after="0"/>
+        <w:rPr>
+          <w:lang w:val="en-US"/>
+        </w:rPr>
+      </w:pPr>
+    </w:p>
+    <w:p>
+      <w:pPr>
+        <w:spacing w:after="0"/>
+        <w:rPr>
+          <w:lang w:val="en-US"/>
+        </w:rPr>
       </w:pPr>
     </w:p>
     <w:p>
       <w:pPr>
         <w:jc w:val="center"/>
+        <w:rPr>
+          <w:lang w:val="en-US"/>
+        </w:rPr>
       </w:pPr>
       <w:proofErr w:type="spellStart"/>
       <w:r>
@@ -5221,7 +6785,6 @@
         <w:ind w:firstLine="708"/>
       </w:pPr>
     </w:p>
-    <w:p/>
     <w:sectPr>
       <w:pgSz w:w="11906" w:h="16838"/>
       <w:pgMar w:top="426" w:right="850" w:bottom="284" w:left="1701" w:header="708" w:footer="708" w:gutter="0"/>
